--- a/BAOCAODBMS.docx
+++ b/BAOCAODBMS.docx
@@ -1,6 +1,6 @@
 
 <file path=word/document.xml><?xml version="1.0" encoding="utf-8"?>
-<w:document xmlns:wpc="http://schemas.microsoft.com/office/word/2010/wordprocessingCanvas" xmlns:cx="http://schemas.microsoft.com/office/drawing/2014/chartex" xmlns:cx1="http://schemas.microsoft.com/office/drawing/2015/9/8/chartex" xmlns:cx2="http://schemas.microsoft.com/office/drawing/2015/10/21/chartex" xmlns:cx3="http://schemas.microsoft.com/office/drawing/2016/5/9/chartex" xmlns:cx4="http://schemas.microsoft.com/office/drawing/2016/5/10/chartex" xmlns:cx5="http://schemas.microsoft.com/office/drawing/2016/5/11/chartex" xmlns:cx6="http://schemas.microsoft.com/office/drawing/2016/5/12/chartex" xmlns:cx7="http://schemas.microsoft.com/office/drawing/2016/5/13/chartex" xmlns:cx8="http://schemas.microsoft.com/office/drawing/2016/5/14/chartex" xmlns:mc="http://schemas.openxmlformats.org/markup-compatibility/2006" xmlns:aink="http://schemas.microsoft.com/office/drawing/2016/ink" xmlns:am3d="http://schemas.microsoft.com/office/drawing/2017/model3d" xmlns:o="urn:schemas-microsoft-com:office:office" xmlns:r="http://schemas.openxmlformats.org/officeDocument/2006/relationships" xmlns:m="http://schemas.openxmlformats.org/officeDocument/2006/math" xmlns:v="urn:schemas-microsoft-com:vml" xmlns:wp14="http://schemas.microsoft.com/office/word/2010/wordprocessingDrawing" xmlns:wp="http://schemas.openxmlformats.org/drawingml/2006/wordprocessingDrawing" xmlns:w10="urn:schemas-microsoft-com:office:word" xmlns:w="http://schemas.openxmlformats.org/wordprocessingml/2006/main" xmlns:w14="http://schemas.microsoft.com/office/word/2010/wordml" xmlns:w15="http://schemas.microsoft.com/office/word/2012/wordml" xmlns:w16cid="http://schemas.microsoft.com/office/word/2016/wordml/cid" xmlns:w16se="http://schemas.microsoft.com/office/word/2015/wordml/symex" xmlns:wpg="http://schemas.microsoft.com/office/word/2010/wordprocessingGroup" xmlns:wpi="http://schemas.microsoft.com/office/word/2010/wordprocessingInk" xmlns:wne="http://schemas.microsoft.com/office/word/2006/wordml" xmlns:wps="http://schemas.microsoft.com/office/word/2010/wordprocessingShape" mc:Ignorable="w14 w15 w16se w16cid wp14">
+<w:document xmlns:wpc="http://schemas.microsoft.com/office/word/2010/wordprocessingCanvas" xmlns:cx="http://schemas.microsoft.com/office/drawing/2014/chartex" xmlns:cx1="http://schemas.microsoft.com/office/drawing/2015/9/8/chartex" xmlns:cx2="http://schemas.microsoft.com/office/drawing/2015/10/21/chartex" xmlns:cx3="http://schemas.microsoft.com/office/drawing/2016/5/9/chartex" xmlns:cx4="http://schemas.microsoft.com/office/drawing/2016/5/10/chartex" xmlns:cx5="http://schemas.microsoft.com/office/drawing/2016/5/11/chartex" xmlns:cx6="http://schemas.microsoft.com/office/drawing/2016/5/12/chartex" xmlns:cx7="http://schemas.microsoft.com/office/drawing/2016/5/13/chartex" xmlns:cx8="http://schemas.microsoft.com/office/drawing/2016/5/14/chartex" xmlns:mc="http://schemas.openxmlformats.org/markup-compatibility/2006" xmlns:aink="http://schemas.microsoft.com/office/drawing/2016/ink" xmlns:am3d="http://schemas.microsoft.com/office/drawing/2017/model3d" xmlns:o="urn:schemas-microsoft-com:office:office" xmlns:r="http://schemas.openxmlformats.org/officeDocument/2006/relationships" xmlns:m="http://schemas.openxmlformats.org/officeDocument/2006/math" xmlns:v="urn:schemas-microsoft-com:vml" xmlns:wp14="http://schemas.microsoft.com/office/word/2010/wordprocessingDrawing" xmlns:wp="http://schemas.openxmlformats.org/drawingml/2006/wordprocessingDrawing" xmlns:w10="urn:schemas-microsoft-com:office:word" xmlns:w="http://schemas.openxmlformats.org/wordprocessingml/2006/main" xmlns:w14="http://schemas.microsoft.com/office/word/2010/wordml" xmlns:w15="http://schemas.microsoft.com/office/word/2012/wordml" xmlns:w16cex="http://schemas.microsoft.com/office/word/2018/wordml/cex" xmlns:w16cid="http://schemas.microsoft.com/office/word/2016/wordml/cid" xmlns:w16="http://schemas.microsoft.com/office/word/2018/wordml" xmlns:w16sdtdh="http://schemas.microsoft.com/office/word/2020/wordml/sdtdatahash" xmlns:w16se="http://schemas.microsoft.com/office/word/2015/wordml/symex" xmlns:wpg="http://schemas.microsoft.com/office/word/2010/wordprocessingGroup" xmlns:wpi="http://schemas.microsoft.com/office/word/2010/wordprocessingInk" xmlns:wne="http://schemas.microsoft.com/office/word/2006/wordml" xmlns:wps="http://schemas.microsoft.com/office/word/2010/wordprocessingShape" mc:Ignorable="w14 w15 w16se w16cid w16 w16cex w16sdtdh wp14">
   <w:body>
     <w:p>
       <w:pPr>
@@ -3360,7 +3360,7 @@
       <w:pPr>
         <w:pStyle w:val="ListParagraph"/>
         <w:spacing w:line="360" w:lineRule="auto"/>
-        <w:ind w:left="0" w:firstLine="709"/>
+        <w:ind w:left="-1560" w:firstLine="709"/>
         <w:jc w:val="both"/>
         <w:rPr>
           <w:lang w:val="en-GB"/>
@@ -3372,10 +3372,10 @@
           <w:lang w:val="en-GB"/>
         </w:rPr>
         <w:drawing>
-          <wp:inline distT="0" distB="0" distL="0" distR="0" wp14:anchorId="2E8EEB5D" wp14:editId="6065E905">
-            <wp:extent cx="5760085" cy="4106545"/>
-            <wp:effectExtent l="0" t="0" r="5715" b="0"/>
-            <wp:docPr id="2" name="Picture 2"/>
+          <wp:inline distT="0" distB="0" distL="0" distR="0" wp14:anchorId="63198875" wp14:editId="5FB2DB84">
+            <wp:extent cx="6795247" cy="5411627"/>
+            <wp:effectExtent l="0" t="0" r="0" b="0"/>
+            <wp:docPr id="4" name="Picture 4"/>
             <wp:cNvGraphicFramePr>
               <a:graphicFrameLocks xmlns:a="http://schemas.openxmlformats.org/drawingml/2006/main" noChangeAspect="1"/>
             </wp:cNvGraphicFramePr>
@@ -3383,7 +3383,7 @@
               <a:graphicData uri="http://schemas.openxmlformats.org/drawingml/2006/picture">
                 <pic:pic xmlns:pic="http://schemas.openxmlformats.org/drawingml/2006/picture">
                   <pic:nvPicPr>
-                    <pic:cNvPr id="2" name="Picture 2"/>
+                    <pic:cNvPr id="4" name="Picture 4"/>
                     <pic:cNvPicPr/>
                   </pic:nvPicPr>
                   <pic:blipFill>
@@ -3401,7 +3401,7 @@
                   <pic:spPr>
                     <a:xfrm>
                       <a:off x="0" y="0"/>
-                      <a:ext cx="5760085" cy="4106545"/>
+                      <a:ext cx="6814875" cy="5427258"/>
                     </a:xfrm>
                     <a:prstGeom prst="rect">
                       <a:avLst/>
@@ -3425,14 +3425,12 @@
         <w:rPr>
           <w:b/>
           <w:bCs/>
-          <w:lang/>
         </w:rPr>
       </w:pPr>
       <w:r>
         <w:rPr>
           <w:b/>
           <w:bCs/>
-          <w:lang/>
         </w:rPr>
         <w:t>Thiết kế cơ sở dữ liệu mức logic</w:t>
       </w:r>
@@ -3703,6 +3701,7 @@
         <w:rPr>
           <w:lang w:val="en-US"/>
         </w:rPr>
+        <w:lastRenderedPageBreak/>
         <w:t>HopDong(</w:t>
       </w:r>
       <w:r>
@@ -3875,21 +3874,16 @@
           <w:numId w:val="23"/>
         </w:numPr>
         <w:spacing w:line="360" w:lineRule="auto"/>
-        <w:rPr>
-          <w:lang/>
-        </w:rPr>
-      </w:pPr>
-      <w:r>
-        <w:rPr>
-          <w:lang w:val="en-US"/>
-        </w:rPr>
-        <w:lastRenderedPageBreak/>
+      </w:pPr>
+      <w:r>
+        <w:rPr>
+          <w:lang w:val="en-US"/>
+        </w:rPr>
         <w:t>KyCongChiTiet(</w:t>
       </w:r>
       <w:r>
         <w:rPr>
           <w:u w:val="single"/>
-          <w:lang/>
         </w:rPr>
         <w:t>NhanVien</w:t>
       </w:r>
@@ -3921,9 +3915,6 @@
           <w:numId w:val="23"/>
         </w:numPr>
         <w:spacing w:line="360" w:lineRule="auto"/>
-        <w:rPr>
-          <w:lang/>
-        </w:rPr>
       </w:pPr>
       <w:r>
         <w:rPr>
@@ -4025,9 +4016,6 @@
           <w:numId w:val="23"/>
         </w:numPr>
         <w:spacing w:line="360" w:lineRule="auto"/>
-        <w:rPr>
-          <w:lang/>
-        </w:rPr>
       </w:pPr>
       <w:r>
         <w:rPr>
@@ -4141,9 +4129,6 @@
           <w:numId w:val="23"/>
         </w:numPr>
         <w:spacing w:line="360" w:lineRule="auto"/>
-        <w:rPr>
-          <w:lang/>
-        </w:rPr>
       </w:pPr>
       <w:r>
         <w:rPr>
@@ -5239,9 +5224,6 @@
               <w:t xml:space="preserve">Ràng buộc khóa chính </w:t>
             </w:r>
             <w:r>
-              <w:rPr>
-                <w:lang/>
-              </w:rPr>
               <w:t>BangLuong_KyCong</w:t>
             </w:r>
             <w:r>
@@ -5251,9 +5233,6 @@
               <w:t xml:space="preserve">, BangLuong_NhanVien, Ràng buộc khóa ngoại </w:t>
             </w:r>
             <w:r>
-              <w:rPr>
-                <w:lang/>
-              </w:rPr>
               <w:t>BangLuong_KyCong</w:t>
             </w:r>
             <w:r>
@@ -5344,9 +5323,6 @@
               <w:t xml:space="preserve">Ràng buộc khóa chính </w:t>
             </w:r>
             <w:r>
-              <w:rPr>
-                <w:lang/>
-              </w:rPr>
               <w:t>LoaiTangCa_ID</w:t>
             </w:r>
           </w:p>
@@ -5421,9 +5397,6 @@
               <w:t xml:space="preserve">Ràng buộc khóa chính TangCa_ID, Ràng buộc khóa ngoại </w:t>
             </w:r>
             <w:r>
-              <w:rPr>
-                <w:lang/>
-              </w:rPr>
               <w:t>TangCa_LoaiTangCa</w:t>
             </w:r>
             <w:r>
@@ -5433,9 +5406,6 @@
               <w:t xml:space="preserve"> Tham chiếu đến bảng LoaiTangCa và </w:t>
             </w:r>
             <w:r>
-              <w:rPr>
-                <w:lang/>
-              </w:rPr>
               <w:t>TangCa_KyCong</w:t>
             </w:r>
             <w:r>
@@ -5505,9 +5475,6 @@
               <w:pStyle w:val="ListParagraph"/>
               <w:spacing w:line="360" w:lineRule="auto"/>
               <w:ind w:left="1069"/>
-              <w:rPr>
-                <w:lang/>
-              </w:rPr>
             </w:pPr>
             <w:r>
               <w:rPr>
@@ -5516,9 +5483,6 @@
               <w:t xml:space="preserve">Ràng buộc khóa chính </w:t>
             </w:r>
             <w:r>
-              <w:rPr>
-                <w:lang/>
-              </w:rPr>
               <w:t>ChucVu_ID</w:t>
             </w:r>
           </w:p>
@@ -5593,9 +5557,6 @@
               <w:t xml:space="preserve">Ràng buộc khóa chính </w:t>
             </w:r>
             <w:r>
-              <w:rPr>
-                <w:lang/>
-              </w:rPr>
               <w:t>PhongBan_MaPB</w:t>
             </w:r>
             <w:r>
@@ -5605,9 +5566,6 @@
               <w:t xml:space="preserve"> và Ràng buộc khóa ngoại </w:t>
             </w:r>
             <w:r>
-              <w:rPr>
-                <w:lang/>
-              </w:rPr>
               <w:t>PhongBan_TruongPhong</w:t>
             </w:r>
             <w:r>
@@ -5697,9 +5655,6 @@
               <w:t xml:space="preserve">Ràng buộc khóa chính </w:t>
             </w:r>
             <w:r>
-              <w:rPr>
-                <w:lang/>
-              </w:rPr>
               <w:t>TaiKhoan_SoTK</w:t>
             </w:r>
             <w:r>
@@ -5709,9 +5664,6 @@
               <w:t xml:space="preserve"> và ràng buộc khóa ngoại </w:t>
             </w:r>
             <w:r>
-              <w:rPr>
-                <w:lang/>
-              </w:rPr>
               <w:t>TaiKhoan_PhanQuyen</w:t>
             </w:r>
             <w:r>
@@ -5721,9 +5673,6 @@
               <w:t xml:space="preserve"> tham chiếu đến bảng PhanQuyen, </w:t>
             </w:r>
             <w:r>
-              <w:rPr>
-                <w:lang/>
-              </w:rPr>
               <w:t>TaiKhoan_NhanVien</w:t>
             </w:r>
             <w:r>
@@ -5804,9 +5753,6 @@
               <w:t xml:space="preserve">Ràng buộc khóa chính </w:t>
             </w:r>
             <w:r>
-              <w:rPr>
-                <w:lang/>
-              </w:rPr>
               <w:t>PhanQuyen_ID</w:t>
             </w:r>
           </w:p>
@@ -8129,34 +8075,6 @@
         <w:ind w:left="0" w:firstLine="709"/>
         <w:jc w:val="both"/>
         <w:rPr>
-          <w:rFonts w:ascii="Consolas" w:hAnsi="Consolas" w:cs="Consolas"/>
-          <w:color w:val="0000FF"/>
-          <w:sz w:val="19"/>
-          <w:szCs w:val="19"/>
-          <w:lang w:val="en-US"/>
-        </w:rPr>
-      </w:pPr>
-    </w:p>
-    <w:p>
-      <w:pPr>
-        <w:rPr>
-          <w:lang w:val="en-US"/>
-        </w:rPr>
-      </w:pPr>
-      <w:r>
-        <w:rPr>
-          <w:lang w:val="en-US"/>
-        </w:rPr>
-        <w:br w:type="page"/>
-      </w:r>
-    </w:p>
-    <w:p>
-      <w:pPr>
-        <w:pStyle w:val="ListParagraph"/>
-        <w:spacing w:line="360" w:lineRule="auto"/>
-        <w:ind w:left="0" w:firstLine="709"/>
-        <w:jc w:val="both"/>
-        <w:rPr>
           <w:b/>
           <w:bCs/>
           <w:lang w:val="en-US"/>
@@ -8168,7 +8086,6 @@
           <w:bCs/>
           <w:lang w:val="en-US"/>
         </w:rPr>
-        <w:lastRenderedPageBreak/>
         <w:t>Bảng hệ số lương</w:t>
       </w:r>
     </w:p>
@@ -11290,6 +11207,7 @@
           <w:szCs w:val="19"/>
           <w:lang w:val="en-US"/>
         </w:rPr>
+        <w:lastRenderedPageBreak/>
         <w:t xml:space="preserve">    KyCongChiTiet_D28 </w:t>
       </w:r>
       <w:r>
@@ -11676,7 +11594,6 @@
           <w:szCs w:val="19"/>
           <w:lang w:val="en-US"/>
         </w:rPr>
-        <w:lastRenderedPageBreak/>
         <w:t xml:space="preserve">    KyCongChiTiet_TongNgayCong </w:t>
       </w:r>
       <w:r>
@@ -14225,6 +14142,7 @@
           <w:szCs w:val="19"/>
           <w:lang w:val="en-US"/>
         </w:rPr>
+        <w:lastRenderedPageBreak/>
         <w:t xml:space="preserve">    TangCa_NhanVien </w:t>
       </w:r>
       <w:r>
@@ -14420,7 +14338,6 @@
           <w:bCs/>
           <w:lang w:val="en-US"/>
         </w:rPr>
-        <w:lastRenderedPageBreak/>
         <w:t>Bảng chức vụ</w:t>
       </w:r>
     </w:p>
@@ -16101,6 +16018,23 @@
     </w:p>
     <w:p>
       <w:pPr>
+        <w:rPr>
+          <w:b/>
+          <w:bCs/>
+          <w:lang w:val="en-US"/>
+        </w:rPr>
+      </w:pPr>
+      <w:r>
+        <w:rPr>
+          <w:b/>
+          <w:bCs/>
+          <w:lang w:val="en-US"/>
+        </w:rPr>
+        <w:br w:type="page"/>
+      </w:r>
+    </w:p>
+    <w:p>
+      <w:pPr>
         <w:pStyle w:val="ListParagraph"/>
         <w:numPr>
           <w:ilvl w:val="0"/>
@@ -16120,6 +16054,7 @@
           <w:bCs/>
           <w:lang w:val="en-US"/>
         </w:rPr>
+        <w:lastRenderedPageBreak/>
         <w:t>Trigger kiểm tra các ràng buộc</w:t>
       </w:r>
     </w:p>
@@ -16190,7 +16125,6 @@
                 <w:szCs w:val="19"/>
                 <w:lang w:val="en-US"/>
               </w:rPr>
-              <w:lastRenderedPageBreak/>
               <w:t>CREATE</w:t>
             </w:r>
             <w:r>
@@ -33601,8 +33535,6 @@
           <w:lang w:val="en-GB"/>
         </w:rPr>
       </w:pPr>
-      <w:bookmarkStart w:id="1" w:name="_GoBack"/>
-      <w:bookmarkEnd w:id="1"/>
     </w:p>
     <w:sectPr>
       <w:footerReference w:type="default" r:id="rId13"/>
@@ -33617,7 +33549,7 @@
 </file>
 
 <file path=word/endnotes.xml><?xml version="1.0" encoding="utf-8"?>
-<w:endnotes xmlns:wpc="http://schemas.microsoft.com/office/word/2010/wordprocessingCanvas" xmlns:cx="http://schemas.microsoft.com/office/drawing/2014/chartex" xmlns:cx1="http://schemas.microsoft.com/office/drawing/2015/9/8/chartex" xmlns:cx2="http://schemas.microsoft.com/office/drawing/2015/10/21/chartex" xmlns:cx3="http://schemas.microsoft.com/office/drawing/2016/5/9/chartex" xmlns:cx4="http://schemas.microsoft.com/office/drawing/2016/5/10/chartex" xmlns:cx5="http://schemas.microsoft.com/office/drawing/2016/5/11/chartex" xmlns:cx6="http://schemas.microsoft.com/office/drawing/2016/5/12/chartex" xmlns:cx7="http://schemas.microsoft.com/office/drawing/2016/5/13/chartex" xmlns:cx8="http://schemas.microsoft.com/office/drawing/2016/5/14/chartex" xmlns:mc="http://schemas.openxmlformats.org/markup-compatibility/2006" xmlns:aink="http://schemas.microsoft.com/office/drawing/2016/ink" xmlns:am3d="http://schemas.microsoft.com/office/drawing/2017/model3d" xmlns:o="urn:schemas-microsoft-com:office:office" xmlns:r="http://schemas.openxmlformats.org/officeDocument/2006/relationships" xmlns:m="http://schemas.openxmlformats.org/officeDocument/2006/math" xmlns:v="urn:schemas-microsoft-com:vml" xmlns:wp14="http://schemas.microsoft.com/office/word/2010/wordprocessingDrawing" xmlns:wp="http://schemas.openxmlformats.org/drawingml/2006/wordprocessingDrawing" xmlns:w10="urn:schemas-microsoft-com:office:word" xmlns:w="http://schemas.openxmlformats.org/wordprocessingml/2006/main" xmlns:w14="http://schemas.microsoft.com/office/word/2010/wordml" xmlns:w15="http://schemas.microsoft.com/office/word/2012/wordml" xmlns:w16cid="http://schemas.microsoft.com/office/word/2016/wordml/cid" xmlns:w16se="http://schemas.microsoft.com/office/word/2015/wordml/symex" xmlns:wpg="http://schemas.microsoft.com/office/word/2010/wordprocessingGroup" xmlns:wpi="http://schemas.microsoft.com/office/word/2010/wordprocessingInk" xmlns:wne="http://schemas.microsoft.com/office/word/2006/wordml" xmlns:wps="http://schemas.microsoft.com/office/word/2010/wordprocessingShape" mc:Ignorable="w14 w15 w16se w16cid wp14">
+<w:endnotes xmlns:wpc="http://schemas.microsoft.com/office/word/2010/wordprocessingCanvas" xmlns:cx="http://schemas.microsoft.com/office/drawing/2014/chartex" xmlns:cx1="http://schemas.microsoft.com/office/drawing/2015/9/8/chartex" xmlns:cx2="http://schemas.microsoft.com/office/drawing/2015/10/21/chartex" xmlns:cx3="http://schemas.microsoft.com/office/drawing/2016/5/9/chartex" xmlns:cx4="http://schemas.microsoft.com/office/drawing/2016/5/10/chartex" xmlns:cx5="http://schemas.microsoft.com/office/drawing/2016/5/11/chartex" xmlns:cx6="http://schemas.microsoft.com/office/drawing/2016/5/12/chartex" xmlns:cx7="http://schemas.microsoft.com/office/drawing/2016/5/13/chartex" xmlns:cx8="http://schemas.microsoft.com/office/drawing/2016/5/14/chartex" xmlns:mc="http://schemas.openxmlformats.org/markup-compatibility/2006" xmlns:aink="http://schemas.microsoft.com/office/drawing/2016/ink" xmlns:am3d="http://schemas.microsoft.com/office/drawing/2017/model3d" xmlns:o="urn:schemas-microsoft-com:office:office" xmlns:r="http://schemas.openxmlformats.org/officeDocument/2006/relationships" xmlns:m="http://schemas.openxmlformats.org/officeDocument/2006/math" xmlns:v="urn:schemas-microsoft-com:vml" xmlns:wp14="http://schemas.microsoft.com/office/word/2010/wordprocessingDrawing" xmlns:wp="http://schemas.openxmlformats.org/drawingml/2006/wordprocessingDrawing" xmlns:w10="urn:schemas-microsoft-com:office:word" xmlns:w="http://schemas.openxmlformats.org/wordprocessingml/2006/main" xmlns:w14="http://schemas.microsoft.com/office/word/2010/wordml" xmlns:w15="http://schemas.microsoft.com/office/word/2012/wordml" xmlns:w16cex="http://schemas.microsoft.com/office/word/2018/wordml/cex" xmlns:w16cid="http://schemas.microsoft.com/office/word/2016/wordml/cid" xmlns:w16="http://schemas.microsoft.com/office/word/2018/wordml" xmlns:w16sdtdh="http://schemas.microsoft.com/office/word/2020/wordml/sdtdatahash" xmlns:w16se="http://schemas.microsoft.com/office/word/2015/wordml/symex" xmlns:wpg="http://schemas.microsoft.com/office/word/2010/wordprocessingGroup" xmlns:wpi="http://schemas.microsoft.com/office/word/2010/wordprocessingInk" xmlns:wne="http://schemas.microsoft.com/office/word/2006/wordml" xmlns:wps="http://schemas.microsoft.com/office/word/2010/wordprocessingShape" mc:Ignorable="w14 w15 w16se w16cid w16 w16cex w16sdtdh wp14">
   <w:endnote w:type="separator" w:id="-1">
     <w:p>
       <w:pPr>
@@ -33642,7 +33574,7 @@
 </file>
 
 <file path=word/footer1.xml><?xml version="1.0" encoding="utf-8"?>
-<w:ftr xmlns:wpc="http://schemas.microsoft.com/office/word/2010/wordprocessingCanvas" xmlns:cx="http://schemas.microsoft.com/office/drawing/2014/chartex" xmlns:cx1="http://schemas.microsoft.com/office/drawing/2015/9/8/chartex" xmlns:cx2="http://schemas.microsoft.com/office/drawing/2015/10/21/chartex" xmlns:cx3="http://schemas.microsoft.com/office/drawing/2016/5/9/chartex" xmlns:cx4="http://schemas.microsoft.com/office/drawing/2016/5/10/chartex" xmlns:cx5="http://schemas.microsoft.com/office/drawing/2016/5/11/chartex" xmlns:cx6="http://schemas.microsoft.com/office/drawing/2016/5/12/chartex" xmlns:cx7="http://schemas.microsoft.com/office/drawing/2016/5/13/chartex" xmlns:cx8="http://schemas.microsoft.com/office/drawing/2016/5/14/chartex" xmlns:mc="http://schemas.openxmlformats.org/markup-compatibility/2006" xmlns:aink="http://schemas.microsoft.com/office/drawing/2016/ink" xmlns:am3d="http://schemas.microsoft.com/office/drawing/2017/model3d" xmlns:o="urn:schemas-microsoft-com:office:office" xmlns:r="http://schemas.openxmlformats.org/officeDocument/2006/relationships" xmlns:m="http://schemas.openxmlformats.org/officeDocument/2006/math" xmlns:v="urn:schemas-microsoft-com:vml" xmlns:wp14="http://schemas.microsoft.com/office/word/2010/wordprocessingDrawing" xmlns:wp="http://schemas.openxmlformats.org/drawingml/2006/wordprocessingDrawing" xmlns:w10="urn:schemas-microsoft-com:office:word" xmlns:w="http://schemas.openxmlformats.org/wordprocessingml/2006/main" xmlns:w14="http://schemas.microsoft.com/office/word/2010/wordml" xmlns:w15="http://schemas.microsoft.com/office/word/2012/wordml" xmlns:w16cid="http://schemas.microsoft.com/office/word/2016/wordml/cid" xmlns:w16se="http://schemas.microsoft.com/office/word/2015/wordml/symex" xmlns:wpg="http://schemas.microsoft.com/office/word/2010/wordprocessingGroup" xmlns:wpi="http://schemas.microsoft.com/office/word/2010/wordprocessingInk" xmlns:wne="http://schemas.microsoft.com/office/word/2006/wordml" xmlns:wps="http://schemas.microsoft.com/office/word/2010/wordprocessingShape" mc:Ignorable="w14 w15 w16se w16cid wp14">
+<w:ftr xmlns:wpc="http://schemas.microsoft.com/office/word/2010/wordprocessingCanvas" xmlns:cx="http://schemas.microsoft.com/office/drawing/2014/chartex" xmlns:cx1="http://schemas.microsoft.com/office/drawing/2015/9/8/chartex" xmlns:cx2="http://schemas.microsoft.com/office/drawing/2015/10/21/chartex" xmlns:cx3="http://schemas.microsoft.com/office/drawing/2016/5/9/chartex" xmlns:cx4="http://schemas.microsoft.com/office/drawing/2016/5/10/chartex" xmlns:cx5="http://schemas.microsoft.com/office/drawing/2016/5/11/chartex" xmlns:cx6="http://schemas.microsoft.com/office/drawing/2016/5/12/chartex" xmlns:cx7="http://schemas.microsoft.com/office/drawing/2016/5/13/chartex" xmlns:cx8="http://schemas.microsoft.com/office/drawing/2016/5/14/chartex" xmlns:mc="http://schemas.openxmlformats.org/markup-compatibility/2006" xmlns:aink="http://schemas.microsoft.com/office/drawing/2016/ink" xmlns:am3d="http://schemas.microsoft.com/office/drawing/2017/model3d" xmlns:o="urn:schemas-microsoft-com:office:office" xmlns:r="http://schemas.openxmlformats.org/officeDocument/2006/relationships" xmlns:m="http://schemas.openxmlformats.org/officeDocument/2006/math" xmlns:v="urn:schemas-microsoft-com:vml" xmlns:wp14="http://schemas.microsoft.com/office/word/2010/wordprocessingDrawing" xmlns:wp="http://schemas.openxmlformats.org/drawingml/2006/wordprocessingDrawing" xmlns:w10="urn:schemas-microsoft-com:office:word" xmlns:w="http://schemas.openxmlformats.org/wordprocessingml/2006/main" xmlns:w14="http://schemas.microsoft.com/office/word/2010/wordml" xmlns:w15="http://schemas.microsoft.com/office/word/2012/wordml" xmlns:w16cex="http://schemas.microsoft.com/office/word/2018/wordml/cex" xmlns:w16cid="http://schemas.microsoft.com/office/word/2016/wordml/cid" xmlns:w16="http://schemas.microsoft.com/office/word/2018/wordml" xmlns:w16sdtdh="http://schemas.microsoft.com/office/word/2020/wordml/sdtdatahash" xmlns:w16se="http://schemas.microsoft.com/office/word/2015/wordml/symex" xmlns:wpg="http://schemas.microsoft.com/office/word/2010/wordprocessingGroup" xmlns:wpi="http://schemas.microsoft.com/office/word/2010/wordprocessingInk" xmlns:wne="http://schemas.microsoft.com/office/word/2006/wordml" xmlns:wps="http://schemas.microsoft.com/office/word/2010/wordprocessingShape" mc:Ignorable="w14 w15 w16se w16cid w16 w16cex w16sdtdh wp14">
   <w:p>
     <w:pPr>
       <w:pStyle w:val="Footer"/>
@@ -33658,7 +33590,7 @@
 </file>
 
 <file path=word/footer2.xml><?xml version="1.0" encoding="utf-8"?>
-<w:ftr xmlns:wpc="http://schemas.microsoft.com/office/word/2010/wordprocessingCanvas" xmlns:cx="http://schemas.microsoft.com/office/drawing/2014/chartex" xmlns:cx1="http://schemas.microsoft.com/office/drawing/2015/9/8/chartex" xmlns:cx2="http://schemas.microsoft.com/office/drawing/2015/10/21/chartex" xmlns:cx3="http://schemas.microsoft.com/office/drawing/2016/5/9/chartex" xmlns:cx4="http://schemas.microsoft.com/office/drawing/2016/5/10/chartex" xmlns:cx5="http://schemas.microsoft.com/office/drawing/2016/5/11/chartex" xmlns:cx6="http://schemas.microsoft.com/office/drawing/2016/5/12/chartex" xmlns:cx7="http://schemas.microsoft.com/office/drawing/2016/5/13/chartex" xmlns:cx8="http://schemas.microsoft.com/office/drawing/2016/5/14/chartex" xmlns:mc="http://schemas.openxmlformats.org/markup-compatibility/2006" xmlns:aink="http://schemas.microsoft.com/office/drawing/2016/ink" xmlns:am3d="http://schemas.microsoft.com/office/drawing/2017/model3d" xmlns:o="urn:schemas-microsoft-com:office:office" xmlns:r="http://schemas.openxmlformats.org/officeDocument/2006/relationships" xmlns:m="http://schemas.openxmlformats.org/officeDocument/2006/math" xmlns:v="urn:schemas-microsoft-com:vml" xmlns:wp14="http://schemas.microsoft.com/office/word/2010/wordprocessingDrawing" xmlns:wp="http://schemas.openxmlformats.org/drawingml/2006/wordprocessingDrawing" xmlns:w10="urn:schemas-microsoft-com:office:word" xmlns:w="http://schemas.openxmlformats.org/wordprocessingml/2006/main" xmlns:w14="http://schemas.microsoft.com/office/word/2010/wordml" xmlns:w15="http://schemas.microsoft.com/office/word/2012/wordml" xmlns:w16cid="http://schemas.microsoft.com/office/word/2016/wordml/cid" xmlns:w16se="http://schemas.microsoft.com/office/word/2015/wordml/symex" xmlns:wpg="http://schemas.microsoft.com/office/word/2010/wordprocessingGroup" xmlns:wpi="http://schemas.microsoft.com/office/word/2010/wordprocessingInk" xmlns:wne="http://schemas.microsoft.com/office/word/2006/wordml" xmlns:wps="http://schemas.microsoft.com/office/word/2010/wordprocessingShape" mc:Ignorable="w14 w15 w16se w16cid wp14">
+<w:ftr xmlns:wpc="http://schemas.microsoft.com/office/word/2010/wordprocessingCanvas" xmlns:cx="http://schemas.microsoft.com/office/drawing/2014/chartex" xmlns:cx1="http://schemas.microsoft.com/office/drawing/2015/9/8/chartex" xmlns:cx2="http://schemas.microsoft.com/office/drawing/2015/10/21/chartex" xmlns:cx3="http://schemas.microsoft.com/office/drawing/2016/5/9/chartex" xmlns:cx4="http://schemas.microsoft.com/office/drawing/2016/5/10/chartex" xmlns:cx5="http://schemas.microsoft.com/office/drawing/2016/5/11/chartex" xmlns:cx6="http://schemas.microsoft.com/office/drawing/2016/5/12/chartex" xmlns:cx7="http://schemas.microsoft.com/office/drawing/2016/5/13/chartex" xmlns:cx8="http://schemas.microsoft.com/office/drawing/2016/5/14/chartex" xmlns:mc="http://schemas.openxmlformats.org/markup-compatibility/2006" xmlns:aink="http://schemas.microsoft.com/office/drawing/2016/ink" xmlns:am3d="http://schemas.microsoft.com/office/drawing/2017/model3d" xmlns:o="urn:schemas-microsoft-com:office:office" xmlns:r="http://schemas.openxmlformats.org/officeDocument/2006/relationships" xmlns:m="http://schemas.openxmlformats.org/officeDocument/2006/math" xmlns:v="urn:schemas-microsoft-com:vml" xmlns:wp14="http://schemas.microsoft.com/office/word/2010/wordprocessingDrawing" xmlns:wp="http://schemas.openxmlformats.org/drawingml/2006/wordprocessingDrawing" xmlns:w10="urn:schemas-microsoft-com:office:word" xmlns:w="http://schemas.openxmlformats.org/wordprocessingml/2006/main" xmlns:w14="http://schemas.microsoft.com/office/word/2010/wordml" xmlns:w15="http://schemas.microsoft.com/office/word/2012/wordml" xmlns:w16cex="http://schemas.microsoft.com/office/word/2018/wordml/cex" xmlns:w16cid="http://schemas.microsoft.com/office/word/2016/wordml/cid" xmlns:w16="http://schemas.microsoft.com/office/word/2018/wordml" xmlns:w16sdtdh="http://schemas.microsoft.com/office/word/2020/wordml/sdtdatahash" xmlns:w16se="http://schemas.microsoft.com/office/word/2015/wordml/symex" xmlns:wpg="http://schemas.microsoft.com/office/word/2010/wordprocessingGroup" xmlns:wpi="http://schemas.microsoft.com/office/word/2010/wordprocessingInk" xmlns:wne="http://schemas.microsoft.com/office/word/2006/wordml" xmlns:wps="http://schemas.microsoft.com/office/word/2010/wordprocessingShape" mc:Ignorable="w14 w15 w16se w16cid w16 w16cex w16sdtdh wp14">
   <w:sdt>
     <w:sdtPr>
       <w:id w:val="-52853855"/>
@@ -33712,7 +33644,7 @@
 </file>
 
 <file path=word/footnotes.xml><?xml version="1.0" encoding="utf-8"?>
-<w:footnotes xmlns:wpc="http://schemas.microsoft.com/office/word/2010/wordprocessingCanvas" xmlns:cx="http://schemas.microsoft.com/office/drawing/2014/chartex" xmlns:cx1="http://schemas.microsoft.com/office/drawing/2015/9/8/chartex" xmlns:cx2="http://schemas.microsoft.com/office/drawing/2015/10/21/chartex" xmlns:cx3="http://schemas.microsoft.com/office/drawing/2016/5/9/chartex" xmlns:cx4="http://schemas.microsoft.com/office/drawing/2016/5/10/chartex" xmlns:cx5="http://schemas.microsoft.com/office/drawing/2016/5/11/chartex" xmlns:cx6="http://schemas.microsoft.com/office/drawing/2016/5/12/chartex" xmlns:cx7="http://schemas.microsoft.com/office/drawing/2016/5/13/chartex" xmlns:cx8="http://schemas.microsoft.com/office/drawing/2016/5/14/chartex" xmlns:mc="http://schemas.openxmlformats.org/markup-compatibility/2006" xmlns:aink="http://schemas.microsoft.com/office/drawing/2016/ink" xmlns:am3d="http://schemas.microsoft.com/office/drawing/2017/model3d" xmlns:o="urn:schemas-microsoft-com:office:office" xmlns:r="http://schemas.openxmlformats.org/officeDocument/2006/relationships" xmlns:m="http://schemas.openxmlformats.org/officeDocument/2006/math" xmlns:v="urn:schemas-microsoft-com:vml" xmlns:wp14="http://schemas.microsoft.com/office/word/2010/wordprocessingDrawing" xmlns:wp="http://schemas.openxmlformats.org/drawingml/2006/wordprocessingDrawing" xmlns:w10="urn:schemas-microsoft-com:office:word" xmlns:w="http://schemas.openxmlformats.org/wordprocessingml/2006/main" xmlns:w14="http://schemas.microsoft.com/office/word/2010/wordml" xmlns:w15="http://schemas.microsoft.com/office/word/2012/wordml" xmlns:w16cid="http://schemas.microsoft.com/office/word/2016/wordml/cid" xmlns:w16se="http://schemas.microsoft.com/office/word/2015/wordml/symex" xmlns:wpg="http://schemas.microsoft.com/office/word/2010/wordprocessingGroup" xmlns:wpi="http://schemas.microsoft.com/office/word/2010/wordprocessingInk" xmlns:wne="http://schemas.microsoft.com/office/word/2006/wordml" xmlns:wps="http://schemas.microsoft.com/office/word/2010/wordprocessingShape" mc:Ignorable="w14 w15 w16se w16cid wp14">
+<w:footnotes xmlns:wpc="http://schemas.microsoft.com/office/word/2010/wordprocessingCanvas" xmlns:cx="http://schemas.microsoft.com/office/drawing/2014/chartex" xmlns:cx1="http://schemas.microsoft.com/office/drawing/2015/9/8/chartex" xmlns:cx2="http://schemas.microsoft.com/office/drawing/2015/10/21/chartex" xmlns:cx3="http://schemas.microsoft.com/office/drawing/2016/5/9/chartex" xmlns:cx4="http://schemas.microsoft.com/office/drawing/2016/5/10/chartex" xmlns:cx5="http://schemas.microsoft.com/office/drawing/2016/5/11/chartex" xmlns:cx6="http://schemas.microsoft.com/office/drawing/2016/5/12/chartex" xmlns:cx7="http://schemas.microsoft.com/office/drawing/2016/5/13/chartex" xmlns:cx8="http://schemas.microsoft.com/office/drawing/2016/5/14/chartex" xmlns:mc="http://schemas.openxmlformats.org/markup-compatibility/2006" xmlns:aink="http://schemas.microsoft.com/office/drawing/2016/ink" xmlns:am3d="http://schemas.microsoft.com/office/drawing/2017/model3d" xmlns:o="urn:schemas-microsoft-com:office:office" xmlns:r="http://schemas.openxmlformats.org/officeDocument/2006/relationships" xmlns:m="http://schemas.openxmlformats.org/officeDocument/2006/math" xmlns:v="urn:schemas-microsoft-com:vml" xmlns:wp14="http://schemas.microsoft.com/office/word/2010/wordprocessingDrawing" xmlns:wp="http://schemas.openxmlformats.org/drawingml/2006/wordprocessingDrawing" xmlns:w10="urn:schemas-microsoft-com:office:word" xmlns:w="http://schemas.openxmlformats.org/wordprocessingml/2006/main" xmlns:w14="http://schemas.microsoft.com/office/word/2010/wordml" xmlns:w15="http://schemas.microsoft.com/office/word/2012/wordml" xmlns:w16cex="http://schemas.microsoft.com/office/word/2018/wordml/cex" xmlns:w16cid="http://schemas.microsoft.com/office/word/2016/wordml/cid" xmlns:w16="http://schemas.microsoft.com/office/word/2018/wordml" xmlns:w16sdtdh="http://schemas.microsoft.com/office/word/2020/wordml/sdtdatahash" xmlns:w16se="http://schemas.microsoft.com/office/word/2015/wordml/symex" xmlns:wpg="http://schemas.microsoft.com/office/word/2010/wordprocessingGroup" xmlns:wpi="http://schemas.microsoft.com/office/word/2010/wordprocessingInk" xmlns:wne="http://schemas.microsoft.com/office/word/2006/wordml" xmlns:wps="http://schemas.microsoft.com/office/word/2010/wordprocessingShape" mc:Ignorable="w14 w15 w16se w16cid w16 w16cex w16sdtdh wp14">
   <w:footnote w:type="separator" w:id="-1">
     <w:p>
       <w:pPr>
@@ -33737,7 +33669,7 @@
 </file>
 
 <file path=word/numbering.xml><?xml version="1.0" encoding="utf-8"?>
-<w:numbering xmlns:wpc="http://schemas.microsoft.com/office/word/2010/wordprocessingCanvas" xmlns:cx="http://schemas.microsoft.com/office/drawing/2014/chartex" xmlns:cx1="http://schemas.microsoft.com/office/drawing/2015/9/8/chartex" xmlns:cx2="http://schemas.microsoft.com/office/drawing/2015/10/21/chartex" xmlns:cx3="http://schemas.microsoft.com/office/drawing/2016/5/9/chartex" xmlns:cx4="http://schemas.microsoft.com/office/drawing/2016/5/10/chartex" xmlns:cx5="http://schemas.microsoft.com/office/drawing/2016/5/11/chartex" xmlns:cx6="http://schemas.microsoft.com/office/drawing/2016/5/12/chartex" xmlns:cx7="http://schemas.microsoft.com/office/drawing/2016/5/13/chartex" xmlns:cx8="http://schemas.microsoft.com/office/drawing/2016/5/14/chartex" xmlns:mc="http://schemas.openxmlformats.org/markup-compatibility/2006" xmlns:aink="http://schemas.microsoft.com/office/drawing/2016/ink" xmlns:am3d="http://schemas.microsoft.com/office/drawing/2017/model3d" xmlns:o="urn:schemas-microsoft-com:office:office" xmlns:r="http://schemas.openxmlformats.org/officeDocument/2006/relationships" xmlns:m="http://schemas.openxmlformats.org/officeDocument/2006/math" xmlns:v="urn:schemas-microsoft-com:vml" xmlns:wp14="http://schemas.microsoft.com/office/word/2010/wordprocessingDrawing" xmlns:wp="http://schemas.openxmlformats.org/drawingml/2006/wordprocessingDrawing" xmlns:w10="urn:schemas-microsoft-com:office:word" xmlns:w="http://schemas.openxmlformats.org/wordprocessingml/2006/main" xmlns:w14="http://schemas.microsoft.com/office/word/2010/wordml" xmlns:w15="http://schemas.microsoft.com/office/word/2012/wordml" xmlns:w16cid="http://schemas.microsoft.com/office/word/2016/wordml/cid" xmlns:w16se="http://schemas.microsoft.com/office/word/2015/wordml/symex" xmlns:wpg="http://schemas.microsoft.com/office/word/2010/wordprocessingGroup" xmlns:wpi="http://schemas.microsoft.com/office/word/2010/wordprocessingInk" xmlns:wne="http://schemas.microsoft.com/office/word/2006/wordml" xmlns:wps="http://schemas.microsoft.com/office/word/2010/wordprocessingShape" mc:Ignorable="w14 w15 w16se w16cid wp14">
+<w:numbering xmlns:wpc="http://schemas.microsoft.com/office/word/2010/wordprocessingCanvas" xmlns:cx="http://schemas.microsoft.com/office/drawing/2014/chartex" xmlns:cx1="http://schemas.microsoft.com/office/drawing/2015/9/8/chartex" xmlns:cx2="http://schemas.microsoft.com/office/drawing/2015/10/21/chartex" xmlns:cx3="http://schemas.microsoft.com/office/drawing/2016/5/9/chartex" xmlns:cx4="http://schemas.microsoft.com/office/drawing/2016/5/10/chartex" xmlns:cx5="http://schemas.microsoft.com/office/drawing/2016/5/11/chartex" xmlns:cx6="http://schemas.microsoft.com/office/drawing/2016/5/12/chartex" xmlns:cx7="http://schemas.microsoft.com/office/drawing/2016/5/13/chartex" xmlns:cx8="http://schemas.microsoft.com/office/drawing/2016/5/14/chartex" xmlns:mc="http://schemas.openxmlformats.org/markup-compatibility/2006" xmlns:aink="http://schemas.microsoft.com/office/drawing/2016/ink" xmlns:am3d="http://schemas.microsoft.com/office/drawing/2017/model3d" xmlns:o="urn:schemas-microsoft-com:office:office" xmlns:r="http://schemas.openxmlformats.org/officeDocument/2006/relationships" xmlns:m="http://schemas.openxmlformats.org/officeDocument/2006/math" xmlns:v="urn:schemas-microsoft-com:vml" xmlns:wp14="http://schemas.microsoft.com/office/word/2010/wordprocessingDrawing" xmlns:wp="http://schemas.openxmlformats.org/drawingml/2006/wordprocessingDrawing" xmlns:w10="urn:schemas-microsoft-com:office:word" xmlns:w="http://schemas.openxmlformats.org/wordprocessingml/2006/main" xmlns:w14="http://schemas.microsoft.com/office/word/2010/wordml" xmlns:w15="http://schemas.microsoft.com/office/word/2012/wordml" xmlns:w16cex="http://schemas.microsoft.com/office/word/2018/wordml/cex" xmlns:w16cid="http://schemas.microsoft.com/office/word/2016/wordml/cid" xmlns:w16="http://schemas.microsoft.com/office/word/2018/wordml" xmlns:w16sdtdh="http://schemas.microsoft.com/office/word/2020/wordml/sdtdatahash" xmlns:w16se="http://schemas.microsoft.com/office/word/2015/wordml/symex" xmlns:wpg="http://schemas.microsoft.com/office/word/2010/wordprocessingGroup" xmlns:wpi="http://schemas.microsoft.com/office/word/2010/wordprocessingInk" xmlns:wne="http://schemas.microsoft.com/office/word/2006/wordml" xmlns:wps="http://schemas.microsoft.com/office/word/2010/wordprocessingShape" mc:Ignorable="w14 w15 w16se w16cid w16 w16cex w16sdtdh wp14">
   <w:abstractNum w:abstractNumId="0" w15:restartNumberingAfterBreak="0">
     <w:nsid w:val="0004472C"/>
     <w:multiLevelType w:val="hybridMultilevel"/>
@@ -36789,7 +36721,7 @@
 </file>
 
 <file path=word/styles.xml><?xml version="1.0" encoding="utf-8"?>
-<w:styles xmlns:mc="http://schemas.openxmlformats.org/markup-compatibility/2006" xmlns:r="http://schemas.openxmlformats.org/officeDocument/2006/relationships" xmlns:w="http://schemas.openxmlformats.org/wordprocessingml/2006/main" xmlns:w14="http://schemas.microsoft.com/office/word/2010/wordml" xmlns:w15="http://schemas.microsoft.com/office/word/2012/wordml" xmlns:w16cid="http://schemas.microsoft.com/office/word/2016/wordml/cid" xmlns:w16se="http://schemas.microsoft.com/office/word/2015/wordml/symex" mc:Ignorable="w14 w15 w16se w16cid">
+<w:styles xmlns:mc="http://schemas.openxmlformats.org/markup-compatibility/2006" xmlns:r="http://schemas.openxmlformats.org/officeDocument/2006/relationships" xmlns:w="http://schemas.openxmlformats.org/wordprocessingml/2006/main" xmlns:w14="http://schemas.microsoft.com/office/word/2010/wordml" xmlns:w15="http://schemas.microsoft.com/office/word/2012/wordml" xmlns:w16cex="http://schemas.microsoft.com/office/word/2018/wordml/cex" xmlns:w16cid="http://schemas.microsoft.com/office/word/2016/wordml/cid" xmlns:w16="http://schemas.microsoft.com/office/word/2018/wordml" xmlns:w16sdtdh="http://schemas.microsoft.com/office/word/2020/wordml/sdtdatahash" xmlns:w16se="http://schemas.microsoft.com/office/word/2015/wordml/symex" mc:Ignorable="w14 w15 w16se w16cid w16 w16cex w16sdtdh">
   <w:docDefaults>
     <w:rPrDefault>
       <w:rPr>
@@ -36805,7 +36737,7 @@
       </w:pPr>
     </w:pPrDefault>
   </w:docDefaults>
-  <w:latentStyles w:defLockedState="0" w:defUIPriority="99" w:defSemiHidden="0" w:defUnhideWhenUsed="0" w:defQFormat="0" w:count="375">
+  <w:latentStyles w:defLockedState="0" w:defUIPriority="99" w:defSemiHidden="0" w:defUnhideWhenUsed="0" w:defQFormat="0" w:count="376">
     <w:lsdException w:name="Normal" w:uiPriority="0" w:qFormat="1"/>
     <w:lsdException w:name="heading 1" w:uiPriority="9" w:qFormat="1"/>
     <w:lsdException w:name="heading 2" w:semiHidden="1" w:uiPriority="9" w:unhideWhenUsed="1" w:qFormat="1"/>
@@ -36911,7 +36843,6 @@
     <w:lsdException w:name="HTML Sample" w:semiHidden="1" w:unhideWhenUsed="1"/>
     <w:lsdException w:name="HTML Typewriter" w:semiHidden="1" w:unhideWhenUsed="1"/>
     <w:lsdException w:name="HTML Variable" w:semiHidden="1" w:unhideWhenUsed="1"/>
-    <w:lsdException w:name="Normal Table" w:semiHidden="1" w:unhideWhenUsed="1"/>
     <w:lsdException w:name="annotation subject" w:semiHidden="1" w:unhideWhenUsed="1"/>
     <w:lsdException w:name="No List" w:semiHidden="1" w:unhideWhenUsed="1"/>
     <w:lsdException w:name="Outline List 1" w:semiHidden="1" w:unhideWhenUsed="1"/>
@@ -36958,10 +36889,8 @@
     <w:lsdException w:name="Table Subtle 2" w:semiHidden="1" w:unhideWhenUsed="1"/>
     <w:lsdException w:name="Table Web 1" w:semiHidden="1" w:unhideWhenUsed="1"/>
     <w:lsdException w:name="Table Web 2" w:semiHidden="1" w:unhideWhenUsed="1"/>
-    <w:lsdException w:name="Table Web 3" w:semiHidden="1" w:unhideWhenUsed="1"/>
     <w:lsdException w:name="Balloon Text" w:semiHidden="1" w:unhideWhenUsed="1"/>
     <w:lsdException w:name="Table Grid" w:uiPriority="39"/>
-    <w:lsdException w:name="Table Theme" w:semiHidden="1" w:unhideWhenUsed="1"/>
     <w:lsdException w:name="Placeholder Text" w:semiHidden="1"/>
     <w:lsdException w:name="No Spacing" w:uiPriority="1" w:qFormat="1"/>
     <w:lsdException w:name="Light Shading" w:uiPriority="60"/>
@@ -37181,6 +37110,7 @@
     <w:lsdException w:name="Smart Hyperlink" w:semiHidden="1" w:unhideWhenUsed="1"/>
     <w:lsdException w:name="Hashtag" w:semiHidden="1" w:unhideWhenUsed="1"/>
     <w:lsdException w:name="Unresolved Mention" w:semiHidden="1" w:unhideWhenUsed="1"/>
+    <w:lsdException w:name="Smart Link" w:semiHidden="1" w:unhideWhenUsed="1"/>
   </w:latentStyles>
   <w:style w:type="paragraph" w:default="1" w:styleId="Normal">
     <w:name w:val="Normal"/>
@@ -37638,7 +37568,6 @@
       <w:rFonts w:eastAsia="Times New Roman"/>
       <w:sz w:val="24"/>
       <w:szCs w:val="24"/>
-      <w:lang/>
     </w:rPr>
   </w:style>
   <w:style w:type="character" w:styleId="CommentReference">

--- a/BAOCAODBMS.docx
+++ b/BAOCAODBMS.docx
@@ -280,6 +280,16 @@
         </w:rPr>
         <w:t xml:space="preserve"> QUẢN LÝ NHÂN VIÊN</w:t>
       </w:r>
+      <w:r>
+        <w:rPr>
+          <w:b/>
+          <w:color w:val="000000" w:themeColor="text1"/>
+          <w:sz w:val="72"/>
+          <w:szCs w:val="72"/>
+          <w:lang w:val="en-US"/>
+        </w:rPr>
+        <w:t xml:space="preserve"> CƠ SỞ SẢN XUẤT CÀ PHÊ</w:t>
+      </w:r>
     </w:p>
     <w:p>
       <w:pPr>
@@ -2550,19 +2560,33 @@
         <w:rPr>
           <w:lang w:val="en-GB"/>
         </w:rPr>
-        <w:t xml:space="preserve">+ Bậc 1: 1,07 </w:t>
-      </w:r>
+        <w:t>+ Bậc 1: 1,</w:t>
+      </w:r>
+      <w:proofErr w:type="gramStart"/>
       <w:r>
         <w:rPr>
           <w:lang w:val="en-GB"/>
         </w:rPr>
+        <w:t xml:space="preserve">07 </w:t>
+      </w:r>
+      <w:r>
+        <w:rPr>
+          <w:lang w:val="en-GB"/>
+        </w:rPr>
         <w:t xml:space="preserve"> </w:t>
       </w:r>
       <w:r>
         <w:rPr>
           <w:lang w:val="en-GB"/>
         </w:rPr>
-        <w:t xml:space="preserve">x </w:t>
+        <w:t>x</w:t>
+      </w:r>
+      <w:proofErr w:type="gramEnd"/>
+      <w:r>
+        <w:rPr>
+          <w:lang w:val="en-GB"/>
+        </w:rPr>
+        <w:t xml:space="preserve"> </w:t>
       </w:r>
       <w:r>
         <w:rPr>
@@ -2591,7 +2615,21 @@
         <w:rPr>
           <w:lang w:val="en-GB"/>
         </w:rPr>
-        <w:t>+ Bậc 2: 1,13  x  3.250.000</w:t>
+        <w:t>+ Bậc 2: 1,</w:t>
+      </w:r>
+      <w:proofErr w:type="gramStart"/>
+      <w:r>
+        <w:rPr>
+          <w:lang w:val="en-GB"/>
+        </w:rPr>
+        <w:t>13  x</w:t>
+      </w:r>
+      <w:proofErr w:type="gramEnd"/>
+      <w:r>
+        <w:rPr>
+          <w:lang w:val="en-GB"/>
+        </w:rPr>
+        <w:t xml:space="preserve">  3.250.000</w:t>
       </w:r>
     </w:p>
     <w:p>
@@ -2608,7 +2646,21 @@
         <w:rPr>
           <w:lang w:val="en-GB"/>
         </w:rPr>
-        <w:t>+ Bậc 3: 1,19  x  3.250.000</w:t>
+        <w:t>+ Bậc 3: 1,</w:t>
+      </w:r>
+      <w:proofErr w:type="gramStart"/>
+      <w:r>
+        <w:rPr>
+          <w:lang w:val="en-GB"/>
+        </w:rPr>
+        <w:t>19  x</w:t>
+      </w:r>
+      <w:proofErr w:type="gramEnd"/>
+      <w:r>
+        <w:rPr>
+          <w:lang w:val="en-GB"/>
+        </w:rPr>
+        <w:t xml:space="preserve">  3.250.000</w:t>
       </w:r>
     </w:p>
     <w:p>
@@ -2625,7 +2677,21 @@
         <w:rPr>
           <w:lang w:val="en-GB"/>
         </w:rPr>
-        <w:t>+ Bậc 4: 1,42  x  3.250.000</w:t>
+        <w:t>+ Bậc 4: 1,</w:t>
+      </w:r>
+      <w:proofErr w:type="gramStart"/>
+      <w:r>
+        <w:rPr>
+          <w:lang w:val="en-GB"/>
+        </w:rPr>
+        <w:t>42  x</w:t>
+      </w:r>
+      <w:proofErr w:type="gramEnd"/>
+      <w:r>
+        <w:rPr>
+          <w:lang w:val="en-GB"/>
+        </w:rPr>
+        <w:t xml:space="preserve">  3.250.000</w:t>
       </w:r>
       <w:r>
         <w:rPr>
@@ -2690,7 +2756,21 @@
         <w:rPr>
           <w:lang w:val="en-GB"/>
         </w:rPr>
-        <w:t xml:space="preserve"> 0,4  x 1.390.000</w:t>
+        <w:t xml:space="preserve"> 0,</w:t>
+      </w:r>
+      <w:proofErr w:type="gramStart"/>
+      <w:r>
+        <w:rPr>
+          <w:lang w:val="en-GB"/>
+        </w:rPr>
+        <w:t>4  x</w:t>
+      </w:r>
+      <w:proofErr w:type="gramEnd"/>
+      <w:r>
+        <w:rPr>
+          <w:lang w:val="en-GB"/>
+        </w:rPr>
+        <w:t xml:space="preserve"> 1.390.000</w:t>
       </w:r>
     </w:p>
     <w:p>
@@ -3463,12 +3543,14 @@
           <w:lang w:val="en-US"/>
         </w:rPr>
       </w:pPr>
+      <w:proofErr w:type="gramStart"/>
       <w:r>
         <w:rPr>
           <w:lang w:val="en-US"/>
         </w:rPr>
         <w:t>NhanVien(</w:t>
       </w:r>
+      <w:proofErr w:type="gramEnd"/>
       <w:r>
         <w:rPr>
           <w:u w:val="single"/>
@@ -3555,12 +3637,14 @@
           <w:lang w:val="en-US"/>
         </w:rPr>
       </w:pPr>
+      <w:proofErr w:type="gramStart"/>
       <w:r>
         <w:rPr>
           <w:lang w:val="en-US"/>
         </w:rPr>
         <w:t>UngLuong(</w:t>
       </w:r>
+      <w:proofErr w:type="gramEnd"/>
       <w:r>
         <w:rPr>
           <w:u w:val="single"/>
@@ -3587,12 +3671,14 @@
           <w:lang w:val="en-US"/>
         </w:rPr>
       </w:pPr>
+      <w:proofErr w:type="gramStart"/>
       <w:r>
         <w:rPr>
           <w:lang w:val="en-US"/>
         </w:rPr>
         <w:t>KyCong(</w:t>
       </w:r>
+      <w:proofErr w:type="gramEnd"/>
       <w:r>
         <w:rPr>
           <w:u w:val="single"/>
@@ -3697,6 +3783,7 @@
           <w:lang w:val="en-US"/>
         </w:rPr>
       </w:pPr>
+      <w:proofErr w:type="gramStart"/>
       <w:r>
         <w:rPr>
           <w:lang w:val="en-US"/>
@@ -3704,6 +3791,7 @@
         <w:lastRenderedPageBreak/>
         <w:t>HopDong(</w:t>
       </w:r>
+      <w:proofErr w:type="gramEnd"/>
       <w:r>
         <w:rPr>
           <w:u w:val="single"/>
@@ -3766,12 +3854,14 @@
           <w:lang w:val="en-US"/>
         </w:rPr>
       </w:pPr>
+      <w:proofErr w:type="gramStart"/>
       <w:r>
         <w:rPr>
           <w:lang w:val="en-US"/>
         </w:rPr>
         <w:t>HeSoLuong(</w:t>
       </w:r>
+      <w:proofErr w:type="gramEnd"/>
       <w:r>
         <w:rPr>
           <w:u w:val="single"/>
@@ -3798,12 +3888,14 @@
           <w:lang w:val="en-US"/>
         </w:rPr>
       </w:pPr>
+      <w:proofErr w:type="gramStart"/>
       <w:r>
         <w:rPr>
           <w:lang w:val="en-US"/>
         </w:rPr>
         <w:t>KyCong(</w:t>
       </w:r>
+      <w:proofErr w:type="gramEnd"/>
       <w:r>
         <w:rPr>
           <w:u w:val="single"/>
@@ -3875,12 +3967,14 @@
         </w:numPr>
         <w:spacing w:line="360" w:lineRule="auto"/>
       </w:pPr>
+      <w:proofErr w:type="gramStart"/>
       <w:r>
         <w:rPr>
           <w:lang w:val="en-US"/>
         </w:rPr>
         <w:t>KyCongChiTiet(</w:t>
       </w:r>
+      <w:proofErr w:type="gramEnd"/>
       <w:r>
         <w:rPr>
           <w:u w:val="single"/>
@@ -3916,12 +4010,14 @@
         </w:numPr>
         <w:spacing w:line="360" w:lineRule="auto"/>
       </w:pPr>
+      <w:proofErr w:type="gramStart"/>
       <w:r>
         <w:rPr>
           <w:lang w:val="en-US"/>
         </w:rPr>
         <w:t>ChamCong(</w:t>
       </w:r>
+      <w:proofErr w:type="gramEnd"/>
       <w:r>
         <w:rPr>
           <w:u w:val="single"/>
@@ -4017,12 +4113,14 @@
         </w:numPr>
         <w:spacing w:line="360" w:lineRule="auto"/>
       </w:pPr>
+      <w:proofErr w:type="gramStart"/>
       <w:r>
         <w:rPr>
           <w:lang w:val="en-US"/>
         </w:rPr>
         <w:t>TinhLuong(</w:t>
       </w:r>
+      <w:proofErr w:type="gramEnd"/>
       <w:r>
         <w:rPr>
           <w:u w:val="single"/>
@@ -4130,12 +4228,14 @@
         </w:numPr>
         <w:spacing w:line="360" w:lineRule="auto"/>
       </w:pPr>
+      <w:proofErr w:type="gramStart"/>
       <w:r>
         <w:rPr>
           <w:lang w:val="en-US"/>
         </w:rPr>
         <w:t>LoaiTangCa(</w:t>
       </w:r>
+      <w:proofErr w:type="gramEnd"/>
       <w:r>
         <w:rPr>
           <w:u w:val="single"/>
@@ -4162,12 +4262,14 @@
           <w:lang w:val="en-US"/>
         </w:rPr>
       </w:pPr>
+      <w:proofErr w:type="gramStart"/>
       <w:r>
         <w:rPr>
           <w:lang w:val="en-US"/>
         </w:rPr>
         <w:t>PhongBan(</w:t>
       </w:r>
+      <w:proofErr w:type="gramEnd"/>
       <w:r>
         <w:rPr>
           <w:u w:val="single"/>
@@ -4194,12 +4296,14 @@
           <w:lang w:val="en-US"/>
         </w:rPr>
       </w:pPr>
+      <w:proofErr w:type="gramStart"/>
       <w:r>
         <w:rPr>
           <w:lang w:val="en-US"/>
         </w:rPr>
         <w:t>ChucVu(</w:t>
       </w:r>
+      <w:proofErr w:type="gramEnd"/>
       <w:r>
         <w:rPr>
           <w:u w:val="single"/>
@@ -4226,12 +4330,14 @@
           <w:lang w:val="en-US"/>
         </w:rPr>
       </w:pPr>
+      <w:proofErr w:type="gramStart"/>
       <w:r>
         <w:rPr>
           <w:lang w:val="en-US"/>
         </w:rPr>
         <w:t>Quyen(</w:t>
       </w:r>
+      <w:proofErr w:type="gramEnd"/>
       <w:r>
         <w:rPr>
           <w:u w:val="single"/>
@@ -4258,12 +4364,14 @@
           <w:lang w:val="en-US"/>
         </w:rPr>
       </w:pPr>
+      <w:proofErr w:type="gramStart"/>
       <w:r>
         <w:rPr>
           <w:lang w:val="en-US"/>
         </w:rPr>
         <w:t>TaiKhoan(</w:t>
       </w:r>
+      <w:proofErr w:type="gramEnd"/>
       <w:r>
         <w:rPr>
           <w:u w:val="single"/>
@@ -5998,6 +6106,7 @@
         </w:rPr>
         <w:t xml:space="preserve"> </w:t>
       </w:r>
+      <w:proofErr w:type="gramStart"/>
       <w:r>
         <w:rPr>
           <w:rFonts w:ascii="Consolas" w:hAnsi="Consolas" w:cs="Consolas"/>
@@ -6018,6 +6127,7 @@
         </w:rPr>
         <w:t>(</w:t>
       </w:r>
+      <w:proofErr w:type="gramEnd"/>
       <w:r>
         <w:rPr>
           <w:rFonts w:ascii="Consolas" w:hAnsi="Consolas" w:cs="Consolas"/>
@@ -6139,6 +6249,7 @@
         </w:rPr>
         <w:t xml:space="preserve">    NhanVien_HoTen </w:t>
       </w:r>
+      <w:proofErr w:type="gramStart"/>
       <w:r>
         <w:rPr>
           <w:rFonts w:ascii="Consolas" w:hAnsi="Consolas" w:cs="Consolas"/>
@@ -6159,6 +6270,7 @@
         </w:rPr>
         <w:t>(</w:t>
       </w:r>
+      <w:proofErr w:type="gramEnd"/>
       <w:r>
         <w:rPr>
           <w:rFonts w:ascii="Consolas" w:hAnsi="Consolas" w:cs="Consolas"/>
@@ -6210,6 +6322,7 @@
         </w:rPr>
         <w:t xml:space="preserve">    NhanVien_SDT </w:t>
       </w:r>
+      <w:proofErr w:type="gramStart"/>
       <w:r>
         <w:rPr>
           <w:rFonts w:ascii="Consolas" w:hAnsi="Consolas" w:cs="Consolas"/>
@@ -6230,6 +6343,7 @@
         </w:rPr>
         <w:t>(</w:t>
       </w:r>
+      <w:proofErr w:type="gramEnd"/>
       <w:r>
         <w:rPr>
           <w:rFonts w:ascii="Consolas" w:hAnsi="Consolas" w:cs="Consolas"/>
@@ -6281,6 +6395,7 @@
         </w:rPr>
         <w:t xml:space="preserve">    NhanVien_CCCD </w:t>
       </w:r>
+      <w:proofErr w:type="gramStart"/>
       <w:r>
         <w:rPr>
           <w:rFonts w:ascii="Consolas" w:hAnsi="Consolas" w:cs="Consolas"/>
@@ -6301,6 +6416,7 @@
         </w:rPr>
         <w:t>(</w:t>
       </w:r>
+      <w:proofErr w:type="gramEnd"/>
       <w:r>
         <w:rPr>
           <w:rFonts w:ascii="Consolas" w:hAnsi="Consolas" w:cs="Consolas"/>
@@ -6352,6 +6468,7 @@
         </w:rPr>
         <w:t xml:space="preserve">    NhanVien_GioiTinh </w:t>
       </w:r>
+      <w:proofErr w:type="gramStart"/>
       <w:r>
         <w:rPr>
           <w:rFonts w:ascii="Consolas" w:hAnsi="Consolas" w:cs="Consolas"/>
@@ -6372,6 +6489,7 @@
         </w:rPr>
         <w:t>(</w:t>
       </w:r>
+      <w:proofErr w:type="gramEnd"/>
       <w:r>
         <w:rPr>
           <w:rFonts w:ascii="Consolas" w:hAnsi="Consolas" w:cs="Consolas"/>
@@ -6474,6 +6592,7 @@
         </w:rPr>
         <w:t xml:space="preserve">    NhanVien_DiaChi </w:t>
       </w:r>
+      <w:proofErr w:type="gramStart"/>
       <w:r>
         <w:rPr>
           <w:rFonts w:ascii="Consolas" w:hAnsi="Consolas" w:cs="Consolas"/>
@@ -6494,6 +6613,7 @@
         </w:rPr>
         <w:t>(</w:t>
       </w:r>
+      <w:proofErr w:type="gramEnd"/>
       <w:r>
         <w:rPr>
           <w:rFonts w:ascii="Consolas" w:hAnsi="Consolas" w:cs="Consolas"/>
@@ -7138,6 +7258,7 @@
         </w:rPr>
         <w:t xml:space="preserve">    UngLuong_GhiChu </w:t>
       </w:r>
+      <w:proofErr w:type="gramStart"/>
       <w:r>
         <w:rPr>
           <w:rFonts w:ascii="Consolas" w:hAnsi="Consolas" w:cs="Consolas"/>
@@ -7158,6 +7279,7 @@
         </w:rPr>
         <w:t>(</w:t>
       </w:r>
+      <w:proofErr w:type="gramEnd"/>
       <w:r>
         <w:rPr>
           <w:rFonts w:ascii="Consolas" w:hAnsi="Consolas" w:cs="Consolas"/>
@@ -7527,6 +7649,7 @@
         </w:rPr>
         <w:t xml:space="preserve"> </w:t>
       </w:r>
+      <w:proofErr w:type="gramStart"/>
       <w:r>
         <w:rPr>
           <w:rFonts w:ascii="Consolas" w:hAnsi="Consolas" w:cs="Consolas"/>
@@ -7547,6 +7670,7 @@
         </w:rPr>
         <w:t>(</w:t>
       </w:r>
+      <w:proofErr w:type="gramEnd"/>
       <w:r>
         <w:rPr>
           <w:rFonts w:ascii="Consolas" w:hAnsi="Consolas" w:cs="Consolas"/>
@@ -7822,6 +7946,7 @@
         <w:lastRenderedPageBreak/>
         <w:t xml:space="preserve">    HopDong_NoiDung </w:t>
       </w:r>
+      <w:proofErr w:type="gramStart"/>
       <w:r>
         <w:rPr>
           <w:rFonts w:ascii="Consolas" w:hAnsi="Consolas" w:cs="Consolas"/>
@@ -7842,6 +7967,7 @@
         </w:rPr>
         <w:t>(</w:t>
       </w:r>
+      <w:proofErr w:type="gramEnd"/>
       <w:r>
         <w:rPr>
           <w:rFonts w:ascii="Consolas" w:hAnsi="Consolas" w:cs="Consolas"/>
@@ -8333,6 +8459,7 @@
         </w:rPr>
         <w:t xml:space="preserve">    HeSoLuong_Ten </w:t>
       </w:r>
+      <w:proofErr w:type="gramStart"/>
       <w:r>
         <w:rPr>
           <w:rFonts w:ascii="Consolas" w:hAnsi="Consolas" w:cs="Consolas"/>
@@ -8353,6 +8480,7 @@
         </w:rPr>
         <w:t>(</w:t>
       </w:r>
+      <w:proofErr w:type="gramEnd"/>
       <w:r>
         <w:rPr>
           <w:rFonts w:ascii="Consolas" w:hAnsi="Consolas" w:cs="Consolas"/>
@@ -8680,6 +8808,7 @@
         </w:rPr>
         <w:t xml:space="preserve"> </w:t>
       </w:r>
+      <w:proofErr w:type="gramStart"/>
       <w:r>
         <w:rPr>
           <w:rFonts w:ascii="Consolas" w:hAnsi="Consolas" w:cs="Consolas"/>
@@ -8700,6 +8829,7 @@
         </w:rPr>
         <w:t>(</w:t>
       </w:r>
+      <w:proofErr w:type="gramEnd"/>
       <w:r>
         <w:rPr>
           <w:rFonts w:ascii="Consolas" w:hAnsi="Consolas" w:cs="Consolas"/>
@@ -9292,6 +9422,7 @@
         </w:rPr>
         <w:t xml:space="preserve">    KyCongChiTiet_D1 </w:t>
       </w:r>
+      <w:proofErr w:type="gramStart"/>
       <w:r>
         <w:rPr>
           <w:rFonts w:ascii="Consolas" w:hAnsi="Consolas" w:cs="Consolas"/>
@@ -9312,6 +9443,7 @@
         </w:rPr>
         <w:t>(</w:t>
       </w:r>
+      <w:proofErr w:type="gramEnd"/>
       <w:r>
         <w:rPr>
           <w:rFonts w:ascii="Consolas" w:hAnsi="Consolas" w:cs="Consolas"/>
@@ -9363,6 +9495,7 @@
         </w:rPr>
         <w:t xml:space="preserve">    KyCongChiTiet_D2 </w:t>
       </w:r>
+      <w:proofErr w:type="gramStart"/>
       <w:r>
         <w:rPr>
           <w:rFonts w:ascii="Consolas" w:hAnsi="Consolas" w:cs="Consolas"/>
@@ -9383,6 +9516,7 @@
         </w:rPr>
         <w:t>(</w:t>
       </w:r>
+      <w:proofErr w:type="gramEnd"/>
       <w:r>
         <w:rPr>
           <w:rFonts w:ascii="Consolas" w:hAnsi="Consolas" w:cs="Consolas"/>
@@ -9434,6 +9568,7 @@
         </w:rPr>
         <w:t xml:space="preserve">    KyCongChiTiet_D3 </w:t>
       </w:r>
+      <w:proofErr w:type="gramStart"/>
       <w:r>
         <w:rPr>
           <w:rFonts w:ascii="Consolas" w:hAnsi="Consolas" w:cs="Consolas"/>
@@ -9454,6 +9589,7 @@
         </w:rPr>
         <w:t>(</w:t>
       </w:r>
+      <w:proofErr w:type="gramEnd"/>
       <w:r>
         <w:rPr>
           <w:rFonts w:ascii="Consolas" w:hAnsi="Consolas" w:cs="Consolas"/>
@@ -9505,6 +9641,7 @@
         </w:rPr>
         <w:t xml:space="preserve">    KyCongChiTiet_D4 </w:t>
       </w:r>
+      <w:proofErr w:type="gramStart"/>
       <w:r>
         <w:rPr>
           <w:rFonts w:ascii="Consolas" w:hAnsi="Consolas" w:cs="Consolas"/>
@@ -9525,6 +9662,7 @@
         </w:rPr>
         <w:t>(</w:t>
       </w:r>
+      <w:proofErr w:type="gramEnd"/>
       <w:r>
         <w:rPr>
           <w:rFonts w:ascii="Consolas" w:hAnsi="Consolas" w:cs="Consolas"/>
@@ -9576,6 +9714,7 @@
         </w:rPr>
         <w:t xml:space="preserve">    KyCongChiTiet_D5 </w:t>
       </w:r>
+      <w:proofErr w:type="gramStart"/>
       <w:r>
         <w:rPr>
           <w:rFonts w:ascii="Consolas" w:hAnsi="Consolas" w:cs="Consolas"/>
@@ -9596,6 +9735,7 @@
         </w:rPr>
         <w:t>(</w:t>
       </w:r>
+      <w:proofErr w:type="gramEnd"/>
       <w:r>
         <w:rPr>
           <w:rFonts w:ascii="Consolas" w:hAnsi="Consolas" w:cs="Consolas"/>
@@ -9647,6 +9787,7 @@
         </w:rPr>
         <w:t xml:space="preserve">    KyCongChiTiet_D6 </w:t>
       </w:r>
+      <w:proofErr w:type="gramStart"/>
       <w:r>
         <w:rPr>
           <w:rFonts w:ascii="Consolas" w:hAnsi="Consolas" w:cs="Consolas"/>
@@ -9667,6 +9808,7 @@
         </w:rPr>
         <w:t>(</w:t>
       </w:r>
+      <w:proofErr w:type="gramEnd"/>
       <w:r>
         <w:rPr>
           <w:rFonts w:ascii="Consolas" w:hAnsi="Consolas" w:cs="Consolas"/>
@@ -9718,6 +9860,7 @@
         </w:rPr>
         <w:t xml:space="preserve">    KyCongChiTiet_D7 </w:t>
       </w:r>
+      <w:proofErr w:type="gramStart"/>
       <w:r>
         <w:rPr>
           <w:rFonts w:ascii="Consolas" w:hAnsi="Consolas" w:cs="Consolas"/>
@@ -9738,6 +9881,7 @@
         </w:rPr>
         <w:t>(</w:t>
       </w:r>
+      <w:proofErr w:type="gramEnd"/>
       <w:r>
         <w:rPr>
           <w:rFonts w:ascii="Consolas" w:hAnsi="Consolas" w:cs="Consolas"/>
@@ -9789,6 +9933,7 @@
         </w:rPr>
         <w:t xml:space="preserve">    KyCongChiTiet_D8 </w:t>
       </w:r>
+      <w:proofErr w:type="gramStart"/>
       <w:r>
         <w:rPr>
           <w:rFonts w:ascii="Consolas" w:hAnsi="Consolas" w:cs="Consolas"/>
@@ -9809,6 +9954,7 @@
         </w:rPr>
         <w:t>(</w:t>
       </w:r>
+      <w:proofErr w:type="gramEnd"/>
       <w:r>
         <w:rPr>
           <w:rFonts w:ascii="Consolas" w:hAnsi="Consolas" w:cs="Consolas"/>
@@ -9860,6 +10006,7 @@
         </w:rPr>
         <w:t xml:space="preserve">    KyCongChiTiet_D9 </w:t>
       </w:r>
+      <w:proofErr w:type="gramStart"/>
       <w:r>
         <w:rPr>
           <w:rFonts w:ascii="Consolas" w:hAnsi="Consolas" w:cs="Consolas"/>
@@ -9880,6 +10027,7 @@
         </w:rPr>
         <w:t>(</w:t>
       </w:r>
+      <w:proofErr w:type="gramEnd"/>
       <w:r>
         <w:rPr>
           <w:rFonts w:ascii="Consolas" w:hAnsi="Consolas" w:cs="Consolas"/>
@@ -9931,6 +10079,7 @@
         </w:rPr>
         <w:t xml:space="preserve">    KyCongChiTiet_D10 </w:t>
       </w:r>
+      <w:proofErr w:type="gramStart"/>
       <w:r>
         <w:rPr>
           <w:rFonts w:ascii="Consolas" w:hAnsi="Consolas" w:cs="Consolas"/>
@@ -9951,6 +10100,7 @@
         </w:rPr>
         <w:t>(</w:t>
       </w:r>
+      <w:proofErr w:type="gramEnd"/>
       <w:r>
         <w:rPr>
           <w:rFonts w:ascii="Consolas" w:hAnsi="Consolas" w:cs="Consolas"/>
@@ -10002,6 +10152,7 @@
         </w:rPr>
         <w:t xml:space="preserve">    KyCongChiTiet_D11 </w:t>
       </w:r>
+      <w:proofErr w:type="gramStart"/>
       <w:r>
         <w:rPr>
           <w:rFonts w:ascii="Consolas" w:hAnsi="Consolas" w:cs="Consolas"/>
@@ -10022,6 +10173,7 @@
         </w:rPr>
         <w:t>(</w:t>
       </w:r>
+      <w:proofErr w:type="gramEnd"/>
       <w:r>
         <w:rPr>
           <w:rFonts w:ascii="Consolas" w:hAnsi="Consolas" w:cs="Consolas"/>
@@ -10073,6 +10225,7 @@
         </w:rPr>
         <w:t xml:space="preserve">    KyCongChiTiet_D12 </w:t>
       </w:r>
+      <w:proofErr w:type="gramStart"/>
       <w:r>
         <w:rPr>
           <w:rFonts w:ascii="Consolas" w:hAnsi="Consolas" w:cs="Consolas"/>
@@ -10093,6 +10246,7 @@
         </w:rPr>
         <w:t>(</w:t>
       </w:r>
+      <w:proofErr w:type="gramEnd"/>
       <w:r>
         <w:rPr>
           <w:rFonts w:ascii="Consolas" w:hAnsi="Consolas" w:cs="Consolas"/>
@@ -10144,6 +10298,7 @@
         </w:rPr>
         <w:t xml:space="preserve">    KyCongChiTiet_D13 </w:t>
       </w:r>
+      <w:proofErr w:type="gramStart"/>
       <w:r>
         <w:rPr>
           <w:rFonts w:ascii="Consolas" w:hAnsi="Consolas" w:cs="Consolas"/>
@@ -10164,6 +10319,7 @@
         </w:rPr>
         <w:t>(</w:t>
       </w:r>
+      <w:proofErr w:type="gramEnd"/>
       <w:r>
         <w:rPr>
           <w:rFonts w:ascii="Consolas" w:hAnsi="Consolas" w:cs="Consolas"/>
@@ -10215,6 +10371,7 @@
         </w:rPr>
         <w:t xml:space="preserve">    KyCongChiTiet_D14 </w:t>
       </w:r>
+      <w:proofErr w:type="gramStart"/>
       <w:r>
         <w:rPr>
           <w:rFonts w:ascii="Consolas" w:hAnsi="Consolas" w:cs="Consolas"/>
@@ -10235,6 +10392,7 @@
         </w:rPr>
         <w:t>(</w:t>
       </w:r>
+      <w:proofErr w:type="gramEnd"/>
       <w:r>
         <w:rPr>
           <w:rFonts w:ascii="Consolas" w:hAnsi="Consolas" w:cs="Consolas"/>
@@ -10286,6 +10444,7 @@
         </w:rPr>
         <w:t xml:space="preserve">    KyCongChiTiet_D15 </w:t>
       </w:r>
+      <w:proofErr w:type="gramStart"/>
       <w:r>
         <w:rPr>
           <w:rFonts w:ascii="Consolas" w:hAnsi="Consolas" w:cs="Consolas"/>
@@ -10306,6 +10465,7 @@
         </w:rPr>
         <w:t>(</w:t>
       </w:r>
+      <w:proofErr w:type="gramEnd"/>
       <w:r>
         <w:rPr>
           <w:rFonts w:ascii="Consolas" w:hAnsi="Consolas" w:cs="Consolas"/>
@@ -10357,6 +10517,7 @@
         </w:rPr>
         <w:t xml:space="preserve">    KyCongChiTiet_D16 </w:t>
       </w:r>
+      <w:proofErr w:type="gramStart"/>
       <w:r>
         <w:rPr>
           <w:rFonts w:ascii="Consolas" w:hAnsi="Consolas" w:cs="Consolas"/>
@@ -10377,6 +10538,7 @@
         </w:rPr>
         <w:t>(</w:t>
       </w:r>
+      <w:proofErr w:type="gramEnd"/>
       <w:r>
         <w:rPr>
           <w:rFonts w:ascii="Consolas" w:hAnsi="Consolas" w:cs="Consolas"/>
@@ -10428,6 +10590,7 @@
         </w:rPr>
         <w:t xml:space="preserve">    KyCongChiTiet_D17 </w:t>
       </w:r>
+      <w:proofErr w:type="gramStart"/>
       <w:r>
         <w:rPr>
           <w:rFonts w:ascii="Consolas" w:hAnsi="Consolas" w:cs="Consolas"/>
@@ -10448,6 +10611,7 @@
         </w:rPr>
         <w:t>(</w:t>
       </w:r>
+      <w:proofErr w:type="gramEnd"/>
       <w:r>
         <w:rPr>
           <w:rFonts w:ascii="Consolas" w:hAnsi="Consolas" w:cs="Consolas"/>
@@ -10499,6 +10663,7 @@
         </w:rPr>
         <w:t xml:space="preserve">    KyCongChiTiet_D18 </w:t>
       </w:r>
+      <w:proofErr w:type="gramStart"/>
       <w:r>
         <w:rPr>
           <w:rFonts w:ascii="Consolas" w:hAnsi="Consolas" w:cs="Consolas"/>
@@ -10519,6 +10684,7 @@
         </w:rPr>
         <w:t>(</w:t>
       </w:r>
+      <w:proofErr w:type="gramEnd"/>
       <w:r>
         <w:rPr>
           <w:rFonts w:ascii="Consolas" w:hAnsi="Consolas" w:cs="Consolas"/>
@@ -10570,6 +10736,7 @@
         </w:rPr>
         <w:t xml:space="preserve">    KyCongChiTiet_D19 </w:t>
       </w:r>
+      <w:proofErr w:type="gramStart"/>
       <w:r>
         <w:rPr>
           <w:rFonts w:ascii="Consolas" w:hAnsi="Consolas" w:cs="Consolas"/>
@@ -10590,6 +10757,7 @@
         </w:rPr>
         <w:t>(</w:t>
       </w:r>
+      <w:proofErr w:type="gramEnd"/>
       <w:r>
         <w:rPr>
           <w:rFonts w:ascii="Consolas" w:hAnsi="Consolas" w:cs="Consolas"/>
@@ -10641,6 +10809,7 @@
         </w:rPr>
         <w:t xml:space="preserve">    KyCongChiTiet_D20 </w:t>
       </w:r>
+      <w:proofErr w:type="gramStart"/>
       <w:r>
         <w:rPr>
           <w:rFonts w:ascii="Consolas" w:hAnsi="Consolas" w:cs="Consolas"/>
@@ -10661,6 +10830,7 @@
         </w:rPr>
         <w:t>(</w:t>
       </w:r>
+      <w:proofErr w:type="gramEnd"/>
       <w:r>
         <w:rPr>
           <w:rFonts w:ascii="Consolas" w:hAnsi="Consolas" w:cs="Consolas"/>
@@ -10712,6 +10882,7 @@
         </w:rPr>
         <w:t xml:space="preserve">    KyCongChiTiet_D21 </w:t>
       </w:r>
+      <w:proofErr w:type="gramStart"/>
       <w:r>
         <w:rPr>
           <w:rFonts w:ascii="Consolas" w:hAnsi="Consolas" w:cs="Consolas"/>
@@ -10732,6 +10903,7 @@
         </w:rPr>
         <w:t>(</w:t>
       </w:r>
+      <w:proofErr w:type="gramEnd"/>
       <w:r>
         <w:rPr>
           <w:rFonts w:ascii="Consolas" w:hAnsi="Consolas" w:cs="Consolas"/>
@@ -10783,6 +10955,7 @@
         </w:rPr>
         <w:t xml:space="preserve">    KyCongChiTiet_D22 </w:t>
       </w:r>
+      <w:proofErr w:type="gramStart"/>
       <w:r>
         <w:rPr>
           <w:rFonts w:ascii="Consolas" w:hAnsi="Consolas" w:cs="Consolas"/>
@@ -10803,6 +10976,7 @@
         </w:rPr>
         <w:t>(</w:t>
       </w:r>
+      <w:proofErr w:type="gramEnd"/>
       <w:r>
         <w:rPr>
           <w:rFonts w:ascii="Consolas" w:hAnsi="Consolas" w:cs="Consolas"/>
@@ -10854,6 +11028,7 @@
         </w:rPr>
         <w:t xml:space="preserve">    KyCongChiTiet_D23 </w:t>
       </w:r>
+      <w:proofErr w:type="gramStart"/>
       <w:r>
         <w:rPr>
           <w:rFonts w:ascii="Consolas" w:hAnsi="Consolas" w:cs="Consolas"/>
@@ -10874,6 +11049,7 @@
         </w:rPr>
         <w:t>(</w:t>
       </w:r>
+      <w:proofErr w:type="gramEnd"/>
       <w:r>
         <w:rPr>
           <w:rFonts w:ascii="Consolas" w:hAnsi="Consolas" w:cs="Consolas"/>
@@ -10925,6 +11101,7 @@
         </w:rPr>
         <w:t xml:space="preserve">    KyCongChiTiet_D24 </w:t>
       </w:r>
+      <w:proofErr w:type="gramStart"/>
       <w:r>
         <w:rPr>
           <w:rFonts w:ascii="Consolas" w:hAnsi="Consolas" w:cs="Consolas"/>
@@ -10945,6 +11122,7 @@
         </w:rPr>
         <w:t>(</w:t>
       </w:r>
+      <w:proofErr w:type="gramEnd"/>
       <w:r>
         <w:rPr>
           <w:rFonts w:ascii="Consolas" w:hAnsi="Consolas" w:cs="Consolas"/>
@@ -10996,6 +11174,7 @@
         </w:rPr>
         <w:t xml:space="preserve">    KyCongChiTiet_D25 </w:t>
       </w:r>
+      <w:proofErr w:type="gramStart"/>
       <w:r>
         <w:rPr>
           <w:rFonts w:ascii="Consolas" w:hAnsi="Consolas" w:cs="Consolas"/>
@@ -11016,6 +11195,7 @@
         </w:rPr>
         <w:t>(</w:t>
       </w:r>
+      <w:proofErr w:type="gramEnd"/>
       <w:r>
         <w:rPr>
           <w:rFonts w:ascii="Consolas" w:hAnsi="Consolas" w:cs="Consolas"/>
@@ -11067,6 +11247,7 @@
         </w:rPr>
         <w:t xml:space="preserve">    KyCongChiTiet_D26 </w:t>
       </w:r>
+      <w:proofErr w:type="gramStart"/>
       <w:r>
         <w:rPr>
           <w:rFonts w:ascii="Consolas" w:hAnsi="Consolas" w:cs="Consolas"/>
@@ -11087,6 +11268,7 @@
         </w:rPr>
         <w:t>(</w:t>
       </w:r>
+      <w:proofErr w:type="gramEnd"/>
       <w:r>
         <w:rPr>
           <w:rFonts w:ascii="Consolas" w:hAnsi="Consolas" w:cs="Consolas"/>
@@ -11138,6 +11320,7 @@
         </w:rPr>
         <w:t xml:space="preserve">    KyCongChiTiet_D27 </w:t>
       </w:r>
+      <w:proofErr w:type="gramStart"/>
       <w:r>
         <w:rPr>
           <w:rFonts w:ascii="Consolas" w:hAnsi="Consolas" w:cs="Consolas"/>
@@ -11158,6 +11341,7 @@
         </w:rPr>
         <w:t>(</w:t>
       </w:r>
+      <w:proofErr w:type="gramEnd"/>
       <w:r>
         <w:rPr>
           <w:rFonts w:ascii="Consolas" w:hAnsi="Consolas" w:cs="Consolas"/>
@@ -11210,6 +11394,7 @@
         <w:lastRenderedPageBreak/>
         <w:t xml:space="preserve">    KyCongChiTiet_D28 </w:t>
       </w:r>
+      <w:proofErr w:type="gramStart"/>
       <w:r>
         <w:rPr>
           <w:rFonts w:ascii="Consolas" w:hAnsi="Consolas" w:cs="Consolas"/>
@@ -11230,6 +11415,7 @@
         </w:rPr>
         <w:t>(</w:t>
       </w:r>
+      <w:proofErr w:type="gramEnd"/>
       <w:r>
         <w:rPr>
           <w:rFonts w:ascii="Consolas" w:hAnsi="Consolas" w:cs="Consolas"/>
@@ -11281,6 +11467,7 @@
         </w:rPr>
         <w:t xml:space="preserve">    KyCongChiTiet_D29 </w:t>
       </w:r>
+      <w:proofErr w:type="gramStart"/>
       <w:r>
         <w:rPr>
           <w:rFonts w:ascii="Consolas" w:hAnsi="Consolas" w:cs="Consolas"/>
@@ -11301,6 +11488,7 @@
         </w:rPr>
         <w:t>(</w:t>
       </w:r>
+      <w:proofErr w:type="gramEnd"/>
       <w:r>
         <w:rPr>
           <w:rFonts w:ascii="Consolas" w:hAnsi="Consolas" w:cs="Consolas"/>
@@ -11352,6 +11540,7 @@
         </w:rPr>
         <w:t xml:space="preserve">    KyCongChiTiet_D30 </w:t>
       </w:r>
+      <w:proofErr w:type="gramStart"/>
       <w:r>
         <w:rPr>
           <w:rFonts w:ascii="Consolas" w:hAnsi="Consolas" w:cs="Consolas"/>
@@ -11372,6 +11561,7 @@
         </w:rPr>
         <w:t>(</w:t>
       </w:r>
+      <w:proofErr w:type="gramEnd"/>
       <w:r>
         <w:rPr>
           <w:rFonts w:ascii="Consolas" w:hAnsi="Consolas" w:cs="Consolas"/>
@@ -11423,6 +11613,7 @@
         </w:rPr>
         <w:t xml:space="preserve">    KyCongChiTiet_D31 </w:t>
       </w:r>
+      <w:proofErr w:type="gramStart"/>
       <w:r>
         <w:rPr>
           <w:rFonts w:ascii="Consolas" w:hAnsi="Consolas" w:cs="Consolas"/>
@@ -11443,6 +11634,7 @@
         </w:rPr>
         <w:t>(</w:t>
       </w:r>
+      <w:proofErr w:type="gramEnd"/>
       <w:r>
         <w:rPr>
           <w:rFonts w:ascii="Consolas" w:hAnsi="Consolas" w:cs="Consolas"/>
@@ -11687,6 +11879,7 @@
         </w:rPr>
         <w:t xml:space="preserve"> </w:t>
       </w:r>
+      <w:proofErr w:type="gramStart"/>
       <w:r>
         <w:rPr>
           <w:rFonts w:ascii="Consolas" w:hAnsi="Consolas" w:cs="Consolas"/>
@@ -11707,6 +11900,7 @@
         </w:rPr>
         <w:t>(</w:t>
       </w:r>
+      <w:proofErr w:type="gramEnd"/>
       <w:r>
         <w:rPr>
           <w:rFonts w:ascii="Consolas" w:hAnsi="Consolas" w:cs="Consolas"/>
@@ -12004,6 +12198,7 @@
         </w:rPr>
         <w:t xml:space="preserve"> </w:t>
       </w:r>
+      <w:proofErr w:type="gramStart"/>
       <w:r>
         <w:rPr>
           <w:rFonts w:ascii="Consolas" w:hAnsi="Consolas" w:cs="Consolas"/>
@@ -12024,6 +12219,7 @@
         </w:rPr>
         <w:t>(</w:t>
       </w:r>
+      <w:proofErr w:type="gramEnd"/>
       <w:r>
         <w:rPr>
           <w:rFonts w:ascii="Consolas" w:hAnsi="Consolas" w:cs="Consolas"/>
@@ -12196,6 +12392,7 @@
         </w:rPr>
         <w:t xml:space="preserve">    ChamCong_GioVao </w:t>
       </w:r>
+      <w:proofErr w:type="gramStart"/>
       <w:r>
         <w:rPr>
           <w:rFonts w:ascii="Consolas" w:hAnsi="Consolas" w:cs="Consolas"/>
@@ -12216,6 +12413,7 @@
         </w:rPr>
         <w:t>(</w:t>
       </w:r>
+      <w:proofErr w:type="gramEnd"/>
       <w:r>
         <w:rPr>
           <w:rFonts w:ascii="Consolas" w:hAnsi="Consolas" w:cs="Consolas"/>
@@ -12267,6 +12465,7 @@
         </w:rPr>
         <w:t xml:space="preserve">    ChamCong_GioRa </w:t>
       </w:r>
+      <w:proofErr w:type="gramStart"/>
       <w:r>
         <w:rPr>
           <w:rFonts w:ascii="Consolas" w:hAnsi="Consolas" w:cs="Consolas"/>
@@ -12287,6 +12486,7 @@
         </w:rPr>
         <w:t>(</w:t>
       </w:r>
+      <w:proofErr w:type="gramEnd"/>
       <w:r>
         <w:rPr>
           <w:rFonts w:ascii="Consolas" w:hAnsi="Consolas" w:cs="Consolas"/>
@@ -12338,6 +12538,7 @@
         </w:rPr>
         <w:t xml:space="preserve">    ChamCong_GhiChu </w:t>
       </w:r>
+      <w:proofErr w:type="gramStart"/>
       <w:r>
         <w:rPr>
           <w:rFonts w:ascii="Consolas" w:hAnsi="Consolas" w:cs="Consolas"/>
@@ -12358,6 +12559,7 @@
         </w:rPr>
         <w:t>(</w:t>
       </w:r>
+      <w:proofErr w:type="gramEnd"/>
       <w:r>
         <w:rPr>
           <w:rFonts w:ascii="Consolas" w:hAnsi="Consolas" w:cs="Consolas"/>
@@ -13175,6 +13377,7 @@
         </w:rPr>
         <w:t xml:space="preserve"> </w:t>
       </w:r>
+      <w:proofErr w:type="gramStart"/>
       <w:r>
         <w:rPr>
           <w:rFonts w:ascii="Consolas" w:hAnsi="Consolas" w:cs="Consolas"/>
@@ -13195,6 +13398,7 @@
         </w:rPr>
         <w:t>(</w:t>
       </w:r>
+      <w:proofErr w:type="gramEnd"/>
       <w:r>
         <w:rPr>
           <w:rFonts w:ascii="Consolas" w:hAnsi="Consolas" w:cs="Consolas"/>
@@ -13563,6 +13767,7 @@
         </w:rPr>
         <w:t xml:space="preserve">    LoaiTangCa_TenLoai </w:t>
       </w:r>
+      <w:proofErr w:type="gramStart"/>
       <w:r>
         <w:rPr>
           <w:rFonts w:ascii="Consolas" w:hAnsi="Consolas" w:cs="Consolas"/>
@@ -13583,6 +13788,7 @@
         </w:rPr>
         <w:t>(</w:t>
       </w:r>
+      <w:proofErr w:type="gramEnd"/>
       <w:r>
         <w:rPr>
           <w:rFonts w:ascii="Consolas" w:hAnsi="Consolas" w:cs="Consolas"/>
@@ -13901,6 +14107,7 @@
         </w:rPr>
         <w:t xml:space="preserve"> </w:t>
       </w:r>
+      <w:proofErr w:type="gramStart"/>
       <w:r>
         <w:rPr>
           <w:rFonts w:ascii="Consolas" w:hAnsi="Consolas" w:cs="Consolas"/>
@@ -13921,6 +14128,7 @@
         </w:rPr>
         <w:t>(</w:t>
       </w:r>
+      <w:proofErr w:type="gramEnd"/>
       <w:r>
         <w:rPr>
           <w:rFonts w:ascii="Consolas" w:hAnsi="Consolas" w:cs="Consolas"/>
@@ -14585,6 +14793,7 @@
         </w:rPr>
         <w:t xml:space="preserve">    ChucVu_TenCV </w:t>
       </w:r>
+      <w:proofErr w:type="gramStart"/>
       <w:r>
         <w:rPr>
           <w:rFonts w:ascii="Consolas" w:hAnsi="Consolas" w:cs="Consolas"/>
@@ -14605,6 +14814,7 @@
         </w:rPr>
         <w:t>(</w:t>
       </w:r>
+      <w:proofErr w:type="gramEnd"/>
       <w:r>
         <w:rPr>
           <w:rFonts w:ascii="Consolas" w:hAnsi="Consolas" w:cs="Consolas"/>
@@ -14953,6 +15163,7 @@
         </w:rPr>
         <w:t xml:space="preserve">    PhongBan_TenPB </w:t>
       </w:r>
+      <w:proofErr w:type="gramStart"/>
       <w:r>
         <w:rPr>
           <w:rFonts w:ascii="Consolas" w:hAnsi="Consolas" w:cs="Consolas"/>
@@ -14973,6 +15184,7 @@
         </w:rPr>
         <w:t>(</w:t>
       </w:r>
+      <w:proofErr w:type="gramEnd"/>
       <w:r>
         <w:rPr>
           <w:rFonts w:ascii="Consolas" w:hAnsi="Consolas" w:cs="Consolas"/>
@@ -15332,6 +15544,7 @@
         </w:rPr>
         <w:t xml:space="preserve">    TaiKhoan_SoTK </w:t>
       </w:r>
+      <w:proofErr w:type="gramStart"/>
       <w:r>
         <w:rPr>
           <w:rFonts w:ascii="Consolas" w:hAnsi="Consolas" w:cs="Consolas"/>
@@ -15352,6 +15565,7 @@
         </w:rPr>
         <w:t>(</w:t>
       </w:r>
+      <w:proofErr w:type="gramEnd"/>
       <w:r>
         <w:rPr>
           <w:rFonts w:ascii="Consolas" w:hAnsi="Consolas" w:cs="Consolas"/>
@@ -15453,6 +15667,7 @@
         </w:rPr>
         <w:t xml:space="preserve">    TaiKhoan_MatKhau </w:t>
       </w:r>
+      <w:proofErr w:type="gramStart"/>
       <w:r>
         <w:rPr>
           <w:rFonts w:ascii="Consolas" w:hAnsi="Consolas" w:cs="Consolas"/>
@@ -15473,6 +15688,7 @@
         </w:rPr>
         <w:t>(</w:t>
       </w:r>
+      <w:proofErr w:type="gramEnd"/>
       <w:r>
         <w:rPr>
           <w:rFonts w:ascii="Consolas" w:hAnsi="Consolas" w:cs="Consolas"/>
@@ -15913,6 +16129,7 @@
         </w:rPr>
         <w:t xml:space="preserve">    PhanQuyen_TenQuyen </w:t>
       </w:r>
+      <w:proofErr w:type="gramStart"/>
       <w:r>
         <w:rPr>
           <w:rFonts w:ascii="Consolas" w:hAnsi="Consolas" w:cs="Consolas"/>
@@ -15933,6 +16150,7 @@
         </w:rPr>
         <w:t>(</w:t>
       </w:r>
+      <w:proofErr w:type="gramEnd"/>
       <w:r>
         <w:rPr>
           <w:rFonts w:ascii="Consolas" w:hAnsi="Consolas" w:cs="Consolas"/>
@@ -16991,7 +17209,18 @@
                 <w:szCs w:val="19"/>
                 <w:lang w:val="en-US"/>
               </w:rPr>
-              <w:t xml:space="preserve"> i</w:t>
+              <w:t xml:space="preserve"> </w:t>
+            </w:r>
+            <w:proofErr w:type="gramStart"/>
+            <w:r>
+              <w:rPr>
+                <w:rFonts w:ascii="Consolas" w:hAnsi="Consolas" w:cs="Consolas"/>
+                <w:color w:val="000000"/>
+                <w:sz w:val="19"/>
+                <w:szCs w:val="19"/>
+                <w:lang w:val="en-US"/>
+              </w:rPr>
+              <w:t>i</w:t>
             </w:r>
             <w:r>
               <w:rPr>
@@ -17011,7 +17240,18 @@
                 <w:szCs w:val="19"/>
                 <w:lang w:val="en-US"/>
               </w:rPr>
-              <w:t>PhongBan_TenPB</w:t>
+              <w:t>PhongBan</w:t>
+            </w:r>
+            <w:proofErr w:type="gramEnd"/>
+            <w:r>
+              <w:rPr>
+                <w:rFonts w:ascii="Consolas" w:hAnsi="Consolas" w:cs="Consolas"/>
+                <w:color w:val="000000"/>
+                <w:sz w:val="19"/>
+                <w:szCs w:val="19"/>
+                <w:lang w:val="en-US"/>
+              </w:rPr>
+              <w:t>_TenPB</w:t>
             </w:r>
             <w:r>
               <w:rPr>
@@ -17323,6 +17563,7 @@
               </w:rPr>
               <w:t xml:space="preserve"> </w:t>
             </w:r>
+            <w:proofErr w:type="gramStart"/>
             <w:r>
               <w:rPr>
                 <w:rFonts w:ascii="Consolas" w:hAnsi="Consolas" w:cs="Consolas"/>
@@ -17343,6 +17584,7 @@
               </w:rPr>
               <w:t>(</w:t>
             </w:r>
+            <w:proofErr w:type="gramEnd"/>
             <w:r>
               <w:rPr>
                 <w:rFonts w:ascii="Consolas" w:hAnsi="Consolas" w:cs="Consolas"/>
@@ -18491,7 +18733,18 @@
                 <w:szCs w:val="19"/>
                 <w:lang w:val="en-US"/>
               </w:rPr>
-              <w:t xml:space="preserve"> i</w:t>
+              <w:t xml:space="preserve"> </w:t>
+            </w:r>
+            <w:proofErr w:type="gramStart"/>
+            <w:r>
+              <w:rPr>
+                <w:rFonts w:ascii="Consolas" w:hAnsi="Consolas" w:cs="Consolas"/>
+                <w:color w:val="000000"/>
+                <w:sz w:val="19"/>
+                <w:szCs w:val="19"/>
+                <w:lang w:val="en-US"/>
+              </w:rPr>
+              <w:t>i</w:t>
             </w:r>
             <w:r>
               <w:rPr>
@@ -18511,7 +18764,18 @@
                 <w:szCs w:val="19"/>
                 <w:lang w:val="en-US"/>
               </w:rPr>
-              <w:t>PhanQuyen_TenQuyen</w:t>
+              <w:t>PhanQuyen</w:t>
+            </w:r>
+            <w:proofErr w:type="gramEnd"/>
+            <w:r>
+              <w:rPr>
+                <w:rFonts w:ascii="Consolas" w:hAnsi="Consolas" w:cs="Consolas"/>
+                <w:color w:val="000000"/>
+                <w:sz w:val="19"/>
+                <w:szCs w:val="19"/>
+                <w:lang w:val="en-US"/>
+              </w:rPr>
+              <w:t>_TenQuyen</w:t>
             </w:r>
           </w:p>
           <w:p>
@@ -18721,6 +18985,7 @@
               </w:rPr>
               <w:t xml:space="preserve"> </w:t>
             </w:r>
+            <w:proofErr w:type="gramStart"/>
             <w:r>
               <w:rPr>
                 <w:rFonts w:ascii="Consolas" w:hAnsi="Consolas" w:cs="Consolas"/>
@@ -18741,6 +19006,7 @@
               </w:rPr>
               <w:t>(</w:t>
             </w:r>
+            <w:proofErr w:type="gramEnd"/>
             <w:r>
               <w:rPr>
                 <w:rFonts w:ascii="Consolas" w:hAnsi="Consolas" w:cs="Consolas"/>
@@ -19226,7 +19492,18 @@
                 <w:szCs w:val="19"/>
                 <w:lang w:val="en-US"/>
               </w:rPr>
-              <w:t xml:space="preserve"> i</w:t>
+              <w:t xml:space="preserve"> </w:t>
+            </w:r>
+            <w:proofErr w:type="gramStart"/>
+            <w:r>
+              <w:rPr>
+                <w:rFonts w:ascii="Consolas" w:hAnsi="Consolas" w:cs="Consolas"/>
+                <w:color w:val="000000"/>
+                <w:sz w:val="19"/>
+                <w:szCs w:val="19"/>
+                <w:lang w:val="en-US"/>
+              </w:rPr>
+              <w:t>i</w:t>
             </w:r>
             <w:r>
               <w:rPr>
@@ -19246,7 +19523,18 @@
                 <w:szCs w:val="19"/>
                 <w:lang w:val="en-US"/>
               </w:rPr>
-              <w:t xml:space="preserve">TaiKhoan_SoTK </w:t>
+              <w:t>TaiKhoan</w:t>
+            </w:r>
+            <w:proofErr w:type="gramEnd"/>
+            <w:r>
+              <w:rPr>
+                <w:rFonts w:ascii="Consolas" w:hAnsi="Consolas" w:cs="Consolas"/>
+                <w:color w:val="000000"/>
+                <w:sz w:val="19"/>
+                <w:szCs w:val="19"/>
+                <w:lang w:val="en-US"/>
+              </w:rPr>
+              <w:t xml:space="preserve">_SoTK </w:t>
             </w:r>
             <w:r>
               <w:rPr>
@@ -19334,6 +19622,7 @@
               </w:rPr>
               <w:t xml:space="preserve"> </w:t>
             </w:r>
+            <w:proofErr w:type="gramStart"/>
             <w:r>
               <w:rPr>
                 <w:rFonts w:ascii="Consolas" w:hAnsi="Consolas" w:cs="Consolas"/>
@@ -19344,6 +19633,7 @@
               </w:rPr>
               <w:t>EXISTS(</w:t>
             </w:r>
+            <w:proofErr w:type="gramEnd"/>
             <w:r>
               <w:rPr>
                 <w:rFonts w:ascii="Consolas" w:hAnsi="Consolas" w:cs="Consolas"/>
@@ -19664,7 +19954,18 @@
                 <w:szCs w:val="19"/>
                 <w:lang w:val="en-US"/>
               </w:rPr>
-              <w:t xml:space="preserve"> i</w:t>
+              <w:t xml:space="preserve"> </w:t>
+            </w:r>
+            <w:proofErr w:type="gramStart"/>
+            <w:r>
+              <w:rPr>
+                <w:rFonts w:ascii="Consolas" w:hAnsi="Consolas" w:cs="Consolas"/>
+                <w:color w:val="000000"/>
+                <w:sz w:val="19"/>
+                <w:szCs w:val="19"/>
+                <w:lang w:val="en-US"/>
+              </w:rPr>
+              <w:t>i</w:t>
             </w:r>
             <w:r>
               <w:rPr>
@@ -19684,7 +19985,18 @@
                 <w:szCs w:val="19"/>
                 <w:lang w:val="en-US"/>
               </w:rPr>
-              <w:t>TaiKhoan_SoTK</w:t>
+              <w:t>TaiKhoan</w:t>
+            </w:r>
+            <w:proofErr w:type="gramEnd"/>
+            <w:r>
+              <w:rPr>
+                <w:rFonts w:ascii="Consolas" w:hAnsi="Consolas" w:cs="Consolas"/>
+                <w:color w:val="000000"/>
+                <w:sz w:val="19"/>
+                <w:szCs w:val="19"/>
+                <w:lang w:val="en-US"/>
+              </w:rPr>
+              <w:t>_SoTK</w:t>
             </w:r>
             <w:r>
               <w:rPr>
@@ -20088,6 +20400,7 @@
               </w:rPr>
               <w:t xml:space="preserve"> </w:t>
             </w:r>
+            <w:proofErr w:type="gramStart"/>
             <w:r>
               <w:rPr>
                 <w:rFonts w:ascii="Consolas" w:hAnsi="Consolas" w:cs="Consolas"/>
@@ -20108,6 +20421,7 @@
               </w:rPr>
               <w:t>(</w:t>
             </w:r>
+            <w:proofErr w:type="gramEnd"/>
             <w:r>
               <w:rPr>
                 <w:rFonts w:ascii="Consolas" w:hAnsi="Consolas" w:cs="Consolas"/>
@@ -20346,7 +20660,18 @@
                 <w:szCs w:val="19"/>
                 <w:lang w:val="en-US"/>
               </w:rPr>
-              <w:t xml:space="preserve"> dbo</w:t>
+              <w:t xml:space="preserve"> </w:t>
+            </w:r>
+            <w:proofErr w:type="gramStart"/>
+            <w:r>
+              <w:rPr>
+                <w:rFonts w:ascii="Consolas" w:hAnsi="Consolas" w:cs="Consolas"/>
+                <w:color w:val="000000"/>
+                <w:sz w:val="19"/>
+                <w:szCs w:val="19"/>
+                <w:lang w:val="en-US"/>
+              </w:rPr>
+              <w:t>dbo</w:t>
             </w:r>
             <w:r>
               <w:rPr>
@@ -20368,6 +20693,7 @@
               </w:rPr>
               <w:t>TangCa</w:t>
             </w:r>
+            <w:proofErr w:type="gramEnd"/>
           </w:p>
           <w:p>
             <w:pPr>
@@ -20646,7 +20972,18 @@
                 <w:szCs w:val="19"/>
                 <w:lang w:val="en-US"/>
               </w:rPr>
-              <w:t xml:space="preserve"> dbo</w:t>
+              <w:t xml:space="preserve"> </w:t>
+            </w:r>
+            <w:proofErr w:type="gramStart"/>
+            <w:r>
+              <w:rPr>
+                <w:rFonts w:ascii="Consolas" w:hAnsi="Consolas" w:cs="Consolas"/>
+                <w:color w:val="000000"/>
+                <w:sz w:val="19"/>
+                <w:szCs w:val="19"/>
+                <w:lang w:val="en-US"/>
+              </w:rPr>
+              <w:t>dbo</w:t>
             </w:r>
             <w:r>
               <w:rPr>
@@ -20668,6 +21005,7 @@
               </w:rPr>
               <w:t>TangCa</w:t>
             </w:r>
+            <w:proofErr w:type="gramEnd"/>
           </w:p>
           <w:p>
             <w:pPr>
@@ -20694,6 +21032,7 @@
               </w:rPr>
               <w:tab/>
             </w:r>
+            <w:proofErr w:type="gramStart"/>
             <w:r>
               <w:rPr>
                 <w:rFonts w:ascii="Consolas" w:hAnsi="Consolas" w:cs="Consolas"/>
@@ -20714,6 +21053,7 @@
               </w:rPr>
               <w:t>(</w:t>
             </w:r>
+            <w:proofErr w:type="gramEnd"/>
             <w:r>
               <w:rPr>
                 <w:rFonts w:ascii="Consolas" w:hAnsi="Consolas" w:cs="Consolas"/>
@@ -21424,7 +21764,18 @@
                 <w:szCs w:val="19"/>
                 <w:lang w:val="en-US"/>
               </w:rPr>
-              <w:t xml:space="preserve"> i</w:t>
+              <w:t xml:space="preserve"> </w:t>
+            </w:r>
+            <w:proofErr w:type="gramStart"/>
+            <w:r>
+              <w:rPr>
+                <w:rFonts w:ascii="Consolas" w:hAnsi="Consolas" w:cs="Consolas"/>
+                <w:color w:val="000000"/>
+                <w:sz w:val="19"/>
+                <w:szCs w:val="19"/>
+                <w:lang w:val="en-US"/>
+              </w:rPr>
+              <w:t>i</w:t>
             </w:r>
             <w:r>
               <w:rPr>
@@ -21444,7 +21795,18 @@
                 <w:szCs w:val="19"/>
                 <w:lang w:val="en-US"/>
               </w:rPr>
-              <w:t xml:space="preserve">KyCongChiTiet_KyCong </w:t>
+              <w:t>KyCongChiTiet</w:t>
+            </w:r>
+            <w:proofErr w:type="gramEnd"/>
+            <w:r>
+              <w:rPr>
+                <w:rFonts w:ascii="Consolas" w:hAnsi="Consolas" w:cs="Consolas"/>
+                <w:color w:val="000000"/>
+                <w:sz w:val="19"/>
+                <w:szCs w:val="19"/>
+                <w:lang w:val="en-US"/>
+              </w:rPr>
+              <w:t xml:space="preserve">_KyCong </w:t>
             </w:r>
             <w:r>
               <w:rPr>
@@ -21529,7 +21891,18 @@
                 <w:szCs w:val="19"/>
                 <w:lang w:val="en-US"/>
               </w:rPr>
-              <w:t xml:space="preserve"> i</w:t>
+              <w:t xml:space="preserve"> </w:t>
+            </w:r>
+            <w:proofErr w:type="gramStart"/>
+            <w:r>
+              <w:rPr>
+                <w:rFonts w:ascii="Consolas" w:hAnsi="Consolas" w:cs="Consolas"/>
+                <w:color w:val="000000"/>
+                <w:sz w:val="19"/>
+                <w:szCs w:val="19"/>
+                <w:lang w:val="en-US"/>
+              </w:rPr>
+              <w:t>i</w:t>
             </w:r>
             <w:r>
               <w:rPr>
@@ -21549,7 +21922,18 @@
                 <w:szCs w:val="19"/>
                 <w:lang w:val="en-US"/>
               </w:rPr>
-              <w:t xml:space="preserve">KyCongChiTiet_NgayNghi </w:t>
+              <w:t>KyCongChiTiet</w:t>
+            </w:r>
+            <w:proofErr w:type="gramEnd"/>
+            <w:r>
+              <w:rPr>
+                <w:rFonts w:ascii="Consolas" w:hAnsi="Consolas" w:cs="Consolas"/>
+                <w:color w:val="000000"/>
+                <w:sz w:val="19"/>
+                <w:szCs w:val="19"/>
+                <w:lang w:val="en-US"/>
+              </w:rPr>
+              <w:t xml:space="preserve">_NgayNghi </w:t>
             </w:r>
             <w:r>
               <w:rPr>
@@ -21614,7 +21998,18 @@
                 <w:szCs w:val="19"/>
                 <w:lang w:val="en-US"/>
               </w:rPr>
-              <w:t xml:space="preserve"> i</w:t>
+              <w:t xml:space="preserve"> </w:t>
+            </w:r>
+            <w:proofErr w:type="gramStart"/>
+            <w:r>
+              <w:rPr>
+                <w:rFonts w:ascii="Consolas" w:hAnsi="Consolas" w:cs="Consolas"/>
+                <w:color w:val="000000"/>
+                <w:sz w:val="19"/>
+                <w:szCs w:val="19"/>
+                <w:lang w:val="en-US"/>
+              </w:rPr>
+              <w:t>i</w:t>
             </w:r>
             <w:r>
               <w:rPr>
@@ -21634,7 +22029,18 @@
                 <w:szCs w:val="19"/>
                 <w:lang w:val="en-US"/>
               </w:rPr>
-              <w:t xml:space="preserve">KyCongChiTiet_TongNgayCong </w:t>
+              <w:t>KyCongChiTiet</w:t>
+            </w:r>
+            <w:proofErr w:type="gramEnd"/>
+            <w:r>
+              <w:rPr>
+                <w:rFonts w:ascii="Consolas" w:hAnsi="Consolas" w:cs="Consolas"/>
+                <w:color w:val="000000"/>
+                <w:sz w:val="19"/>
+                <w:szCs w:val="19"/>
+                <w:lang w:val="en-US"/>
+              </w:rPr>
+              <w:t xml:space="preserve">_TongNgayCong </w:t>
             </w:r>
             <w:r>
               <w:rPr>
@@ -21699,7 +22105,18 @@
                 <w:szCs w:val="19"/>
                 <w:lang w:val="en-US"/>
               </w:rPr>
-              <w:t xml:space="preserve"> i</w:t>
+              <w:t xml:space="preserve"> </w:t>
+            </w:r>
+            <w:proofErr w:type="gramStart"/>
+            <w:r>
+              <w:rPr>
+                <w:rFonts w:ascii="Consolas" w:hAnsi="Consolas" w:cs="Consolas"/>
+                <w:color w:val="000000"/>
+                <w:sz w:val="19"/>
+                <w:szCs w:val="19"/>
+                <w:lang w:val="en-US"/>
+              </w:rPr>
+              <w:t>i</w:t>
             </w:r>
             <w:r>
               <w:rPr>
@@ -21719,7 +22136,18 @@
                 <w:szCs w:val="19"/>
                 <w:lang w:val="en-US"/>
               </w:rPr>
-              <w:t xml:space="preserve">KyCongChiTiet_TongNgayCong </w:t>
+              <w:t>KyCongChiTiet</w:t>
+            </w:r>
+            <w:proofErr w:type="gramEnd"/>
+            <w:r>
+              <w:rPr>
+                <w:rFonts w:ascii="Consolas" w:hAnsi="Consolas" w:cs="Consolas"/>
+                <w:color w:val="000000"/>
+                <w:sz w:val="19"/>
+                <w:szCs w:val="19"/>
+                <w:lang w:val="en-US"/>
+              </w:rPr>
+              <w:t xml:space="preserve">_TongNgayCong </w:t>
             </w:r>
             <w:r>
               <w:rPr>
@@ -21891,6 +22319,7 @@
               </w:rPr>
               <w:t xml:space="preserve">        </w:t>
             </w:r>
+            <w:proofErr w:type="gramStart"/>
             <w:r>
               <w:rPr>
                 <w:rFonts w:ascii="Consolas" w:hAnsi="Consolas" w:cs="Consolas"/>
@@ -21911,6 +22340,7 @@
               </w:rPr>
               <w:t>(</w:t>
             </w:r>
+            <w:proofErr w:type="gramEnd"/>
             <w:r>
               <w:rPr>
                 <w:rFonts w:ascii="Consolas" w:hAnsi="Consolas" w:cs="Consolas"/>
@@ -22557,7 +22987,18 @@
                 <w:szCs w:val="19"/>
                 <w:lang w:val="en-US"/>
               </w:rPr>
-              <w:t xml:space="preserve"> inserted</w:t>
+              <w:t xml:space="preserve"> </w:t>
+            </w:r>
+            <w:proofErr w:type="gramStart"/>
+            <w:r>
+              <w:rPr>
+                <w:rFonts w:ascii="Consolas" w:hAnsi="Consolas" w:cs="Consolas"/>
+                <w:color w:val="000000"/>
+                <w:sz w:val="19"/>
+                <w:szCs w:val="19"/>
+                <w:lang w:val="en-US"/>
+              </w:rPr>
+              <w:t>inserted</w:t>
             </w:r>
             <w:r>
               <w:rPr>
@@ -22577,7 +23018,18 @@
                 <w:szCs w:val="19"/>
                 <w:lang w:val="en-US"/>
               </w:rPr>
-              <w:t xml:space="preserve">KyCong_Thang </w:t>
+              <w:t>KyCong</w:t>
+            </w:r>
+            <w:proofErr w:type="gramEnd"/>
+            <w:r>
+              <w:rPr>
+                <w:rFonts w:ascii="Consolas" w:hAnsi="Consolas" w:cs="Consolas"/>
+                <w:color w:val="000000"/>
+                <w:sz w:val="19"/>
+                <w:szCs w:val="19"/>
+                <w:lang w:val="en-US"/>
+              </w:rPr>
+              <w:t xml:space="preserve">_Thang </w:t>
             </w:r>
             <w:r>
               <w:rPr>
@@ -22729,6 +23181,7 @@
               </w:rPr>
               <w:t xml:space="preserve">        </w:t>
             </w:r>
+            <w:proofErr w:type="gramStart"/>
             <w:r>
               <w:rPr>
                 <w:rFonts w:ascii="Consolas" w:hAnsi="Consolas" w:cs="Consolas"/>
@@ -22749,6 +23202,7 @@
               </w:rPr>
               <w:t>(</w:t>
             </w:r>
+            <w:proofErr w:type="gramEnd"/>
             <w:r>
               <w:rPr>
                 <w:rFonts w:ascii="Consolas" w:hAnsi="Consolas" w:cs="Consolas"/>
@@ -23090,7 +23544,18 @@
                 <w:szCs w:val="19"/>
                 <w:lang w:val="en-US"/>
               </w:rPr>
-              <w:t xml:space="preserve"> [dbo]</w:t>
+              <w:t xml:space="preserve"> [dbo</w:t>
+            </w:r>
+            <w:proofErr w:type="gramStart"/>
+            <w:r>
+              <w:rPr>
+                <w:rFonts w:ascii="Consolas" w:hAnsi="Consolas" w:cs="Consolas"/>
+                <w:color w:val="000000"/>
+                <w:sz w:val="19"/>
+                <w:szCs w:val="19"/>
+                <w:lang w:val="en-US"/>
+              </w:rPr>
+              <w:t>]</w:t>
             </w:r>
             <w:r>
               <w:rPr>
@@ -23110,7 +23575,18 @@
                 <w:szCs w:val="19"/>
                 <w:lang w:val="en-US"/>
               </w:rPr>
-              <w:t>[ChamCong]</w:t>
+              <w:t>[</w:t>
+            </w:r>
+            <w:proofErr w:type="gramEnd"/>
+            <w:r>
+              <w:rPr>
+                <w:rFonts w:ascii="Consolas" w:hAnsi="Consolas" w:cs="Consolas"/>
+                <w:color w:val="000000"/>
+                <w:sz w:val="19"/>
+                <w:szCs w:val="19"/>
+                <w:lang w:val="en-US"/>
+              </w:rPr>
+              <w:t>ChamCong]</w:t>
             </w:r>
           </w:p>
           <w:p>
@@ -23612,6 +24088,7 @@
               </w:rPr>
               <w:t xml:space="preserve">        </w:t>
             </w:r>
+            <w:proofErr w:type="gramStart"/>
             <w:r>
               <w:rPr>
                 <w:rFonts w:ascii="Consolas" w:hAnsi="Consolas" w:cs="Consolas"/>
@@ -23632,6 +24109,7 @@
               </w:rPr>
               <w:t>(</w:t>
             </w:r>
+            <w:proofErr w:type="gramEnd"/>
             <w:r>
               <w:rPr>
                 <w:rFonts w:ascii="Consolas" w:hAnsi="Consolas" w:cs="Consolas"/>
@@ -24381,7 +24859,18 @@
                 <w:szCs w:val="19"/>
                 <w:lang w:val="en-US"/>
               </w:rPr>
-              <w:t xml:space="preserve">            inserted</w:t>
+              <w:t xml:space="preserve">            </w:t>
+            </w:r>
+            <w:proofErr w:type="gramStart"/>
+            <w:r>
+              <w:rPr>
+                <w:rFonts w:ascii="Consolas" w:hAnsi="Consolas" w:cs="Consolas"/>
+                <w:color w:val="000000"/>
+                <w:sz w:val="19"/>
+                <w:szCs w:val="19"/>
+                <w:lang w:val="en-US"/>
+              </w:rPr>
+              <w:t>inserted</w:t>
             </w:r>
             <w:r>
               <w:rPr>
@@ -24401,7 +24890,18 @@
                 <w:szCs w:val="19"/>
                 <w:lang w:val="en-US"/>
               </w:rPr>
-              <w:t xml:space="preserve">KyCongChiTiet_D1 </w:t>
+              <w:t>KyCongChiTiet</w:t>
+            </w:r>
+            <w:proofErr w:type="gramEnd"/>
+            <w:r>
+              <w:rPr>
+                <w:rFonts w:ascii="Consolas" w:hAnsi="Consolas" w:cs="Consolas"/>
+                <w:color w:val="000000"/>
+                <w:sz w:val="19"/>
+                <w:szCs w:val="19"/>
+                <w:lang w:val="en-US"/>
+              </w:rPr>
+              <w:t xml:space="preserve">_D1 </w:t>
             </w:r>
             <w:r>
               <w:rPr>
@@ -24556,7 +25056,18 @@
                 <w:szCs w:val="19"/>
                 <w:lang w:val="en-US"/>
               </w:rPr>
-              <w:t xml:space="preserve">            inserted</w:t>
+              <w:t xml:space="preserve">            </w:t>
+            </w:r>
+            <w:proofErr w:type="gramStart"/>
+            <w:r>
+              <w:rPr>
+                <w:rFonts w:ascii="Consolas" w:hAnsi="Consolas" w:cs="Consolas"/>
+                <w:color w:val="000000"/>
+                <w:sz w:val="19"/>
+                <w:szCs w:val="19"/>
+                <w:lang w:val="en-US"/>
+              </w:rPr>
+              <w:t>inserted</w:t>
             </w:r>
             <w:r>
               <w:rPr>
@@ -24576,7 +25087,18 @@
                 <w:szCs w:val="19"/>
                 <w:lang w:val="en-US"/>
               </w:rPr>
-              <w:t xml:space="preserve">KyCongChiTiet_D2 </w:t>
+              <w:t>KyCongChiTiet</w:t>
+            </w:r>
+            <w:proofErr w:type="gramEnd"/>
+            <w:r>
+              <w:rPr>
+                <w:rFonts w:ascii="Consolas" w:hAnsi="Consolas" w:cs="Consolas"/>
+                <w:color w:val="000000"/>
+                <w:sz w:val="19"/>
+                <w:szCs w:val="19"/>
+                <w:lang w:val="en-US"/>
+              </w:rPr>
+              <w:t xml:space="preserve">_D2 </w:t>
             </w:r>
             <w:r>
               <w:rPr>
@@ -24731,7 +25253,18 @@
                 <w:szCs w:val="19"/>
                 <w:lang w:val="en-US"/>
               </w:rPr>
-              <w:t xml:space="preserve">            inserted</w:t>
+              <w:t xml:space="preserve">            </w:t>
+            </w:r>
+            <w:proofErr w:type="gramStart"/>
+            <w:r>
+              <w:rPr>
+                <w:rFonts w:ascii="Consolas" w:hAnsi="Consolas" w:cs="Consolas"/>
+                <w:color w:val="000000"/>
+                <w:sz w:val="19"/>
+                <w:szCs w:val="19"/>
+                <w:lang w:val="en-US"/>
+              </w:rPr>
+              <w:t>inserted</w:t>
             </w:r>
             <w:r>
               <w:rPr>
@@ -24751,7 +25284,18 @@
                 <w:szCs w:val="19"/>
                 <w:lang w:val="en-US"/>
               </w:rPr>
-              <w:t xml:space="preserve">KyCongChiTiet_D3 </w:t>
+              <w:t>KyCongChiTiet</w:t>
+            </w:r>
+            <w:proofErr w:type="gramEnd"/>
+            <w:r>
+              <w:rPr>
+                <w:rFonts w:ascii="Consolas" w:hAnsi="Consolas" w:cs="Consolas"/>
+                <w:color w:val="000000"/>
+                <w:sz w:val="19"/>
+                <w:szCs w:val="19"/>
+                <w:lang w:val="en-US"/>
+              </w:rPr>
+              <w:t xml:space="preserve">_D3 </w:t>
             </w:r>
             <w:r>
               <w:rPr>
@@ -24906,7 +25450,18 @@
                 <w:szCs w:val="19"/>
                 <w:lang w:val="en-US"/>
               </w:rPr>
-              <w:t xml:space="preserve">            inserted</w:t>
+              <w:t xml:space="preserve">            </w:t>
+            </w:r>
+            <w:proofErr w:type="gramStart"/>
+            <w:r>
+              <w:rPr>
+                <w:rFonts w:ascii="Consolas" w:hAnsi="Consolas" w:cs="Consolas"/>
+                <w:color w:val="000000"/>
+                <w:sz w:val="19"/>
+                <w:szCs w:val="19"/>
+                <w:lang w:val="en-US"/>
+              </w:rPr>
+              <w:t>inserted</w:t>
             </w:r>
             <w:r>
               <w:rPr>
@@ -24926,7 +25481,18 @@
                 <w:szCs w:val="19"/>
                 <w:lang w:val="en-US"/>
               </w:rPr>
-              <w:t xml:space="preserve">KyCongChiTiet_D4 </w:t>
+              <w:t>KyCongChiTiet</w:t>
+            </w:r>
+            <w:proofErr w:type="gramEnd"/>
+            <w:r>
+              <w:rPr>
+                <w:rFonts w:ascii="Consolas" w:hAnsi="Consolas" w:cs="Consolas"/>
+                <w:color w:val="000000"/>
+                <w:sz w:val="19"/>
+                <w:szCs w:val="19"/>
+                <w:lang w:val="en-US"/>
+              </w:rPr>
+              <w:t xml:space="preserve">_D4 </w:t>
             </w:r>
             <w:r>
               <w:rPr>
@@ -25081,7 +25647,18 @@
                 <w:szCs w:val="19"/>
                 <w:lang w:val="en-US"/>
               </w:rPr>
-              <w:t xml:space="preserve">            inserted</w:t>
+              <w:t xml:space="preserve">            </w:t>
+            </w:r>
+            <w:proofErr w:type="gramStart"/>
+            <w:r>
+              <w:rPr>
+                <w:rFonts w:ascii="Consolas" w:hAnsi="Consolas" w:cs="Consolas"/>
+                <w:color w:val="000000"/>
+                <w:sz w:val="19"/>
+                <w:szCs w:val="19"/>
+                <w:lang w:val="en-US"/>
+              </w:rPr>
+              <w:t>inserted</w:t>
             </w:r>
             <w:r>
               <w:rPr>
@@ -25101,7 +25678,18 @@
                 <w:szCs w:val="19"/>
                 <w:lang w:val="en-US"/>
               </w:rPr>
-              <w:t xml:space="preserve">KyCongChiTiet_D5 </w:t>
+              <w:t>KyCongChiTiet</w:t>
+            </w:r>
+            <w:proofErr w:type="gramEnd"/>
+            <w:r>
+              <w:rPr>
+                <w:rFonts w:ascii="Consolas" w:hAnsi="Consolas" w:cs="Consolas"/>
+                <w:color w:val="000000"/>
+                <w:sz w:val="19"/>
+                <w:szCs w:val="19"/>
+                <w:lang w:val="en-US"/>
+              </w:rPr>
+              <w:t xml:space="preserve">_D5 </w:t>
             </w:r>
             <w:r>
               <w:rPr>
@@ -25256,7 +25844,18 @@
                 <w:szCs w:val="19"/>
                 <w:lang w:val="en-US"/>
               </w:rPr>
-              <w:t xml:space="preserve">            inserted</w:t>
+              <w:t xml:space="preserve">            </w:t>
+            </w:r>
+            <w:proofErr w:type="gramStart"/>
+            <w:r>
+              <w:rPr>
+                <w:rFonts w:ascii="Consolas" w:hAnsi="Consolas" w:cs="Consolas"/>
+                <w:color w:val="000000"/>
+                <w:sz w:val="19"/>
+                <w:szCs w:val="19"/>
+                <w:lang w:val="en-US"/>
+              </w:rPr>
+              <w:t>inserted</w:t>
             </w:r>
             <w:r>
               <w:rPr>
@@ -25276,7 +25875,18 @@
                 <w:szCs w:val="19"/>
                 <w:lang w:val="en-US"/>
               </w:rPr>
-              <w:t xml:space="preserve">KyCongChiTiet_D6 </w:t>
+              <w:t>KyCongChiTiet</w:t>
+            </w:r>
+            <w:proofErr w:type="gramEnd"/>
+            <w:r>
+              <w:rPr>
+                <w:rFonts w:ascii="Consolas" w:hAnsi="Consolas" w:cs="Consolas"/>
+                <w:color w:val="000000"/>
+                <w:sz w:val="19"/>
+                <w:szCs w:val="19"/>
+                <w:lang w:val="en-US"/>
+              </w:rPr>
+              <w:t xml:space="preserve">_D6 </w:t>
             </w:r>
             <w:r>
               <w:rPr>
@@ -25431,7 +26041,18 @@
                 <w:szCs w:val="19"/>
                 <w:lang w:val="en-US"/>
               </w:rPr>
-              <w:t xml:space="preserve">            inserted</w:t>
+              <w:t xml:space="preserve">            </w:t>
+            </w:r>
+            <w:proofErr w:type="gramStart"/>
+            <w:r>
+              <w:rPr>
+                <w:rFonts w:ascii="Consolas" w:hAnsi="Consolas" w:cs="Consolas"/>
+                <w:color w:val="000000"/>
+                <w:sz w:val="19"/>
+                <w:szCs w:val="19"/>
+                <w:lang w:val="en-US"/>
+              </w:rPr>
+              <w:t>inserted</w:t>
             </w:r>
             <w:r>
               <w:rPr>
@@ -25451,7 +26072,18 @@
                 <w:szCs w:val="19"/>
                 <w:lang w:val="en-US"/>
               </w:rPr>
-              <w:t xml:space="preserve">KyCongChiTiet_D7 </w:t>
+              <w:t>KyCongChiTiet</w:t>
+            </w:r>
+            <w:proofErr w:type="gramEnd"/>
+            <w:r>
+              <w:rPr>
+                <w:rFonts w:ascii="Consolas" w:hAnsi="Consolas" w:cs="Consolas"/>
+                <w:color w:val="000000"/>
+                <w:sz w:val="19"/>
+                <w:szCs w:val="19"/>
+                <w:lang w:val="en-US"/>
+              </w:rPr>
+              <w:t xml:space="preserve">_D7 </w:t>
             </w:r>
             <w:r>
               <w:rPr>
@@ -25606,7 +26238,18 @@
                 <w:szCs w:val="19"/>
                 <w:lang w:val="en-US"/>
               </w:rPr>
-              <w:t xml:space="preserve">            inserted</w:t>
+              <w:t xml:space="preserve">            </w:t>
+            </w:r>
+            <w:proofErr w:type="gramStart"/>
+            <w:r>
+              <w:rPr>
+                <w:rFonts w:ascii="Consolas" w:hAnsi="Consolas" w:cs="Consolas"/>
+                <w:color w:val="000000"/>
+                <w:sz w:val="19"/>
+                <w:szCs w:val="19"/>
+                <w:lang w:val="en-US"/>
+              </w:rPr>
+              <w:t>inserted</w:t>
             </w:r>
             <w:r>
               <w:rPr>
@@ -25626,7 +26269,18 @@
                 <w:szCs w:val="19"/>
                 <w:lang w:val="en-US"/>
               </w:rPr>
-              <w:t xml:space="preserve">KyCongChiTiet_D8 </w:t>
+              <w:t>KyCongChiTiet</w:t>
+            </w:r>
+            <w:proofErr w:type="gramEnd"/>
+            <w:r>
+              <w:rPr>
+                <w:rFonts w:ascii="Consolas" w:hAnsi="Consolas" w:cs="Consolas"/>
+                <w:color w:val="000000"/>
+                <w:sz w:val="19"/>
+                <w:szCs w:val="19"/>
+                <w:lang w:val="en-US"/>
+              </w:rPr>
+              <w:t xml:space="preserve">_D8 </w:t>
             </w:r>
             <w:r>
               <w:rPr>
@@ -25781,7 +26435,18 @@
                 <w:szCs w:val="19"/>
                 <w:lang w:val="en-US"/>
               </w:rPr>
-              <w:t xml:space="preserve">            inserted</w:t>
+              <w:t xml:space="preserve">            </w:t>
+            </w:r>
+            <w:proofErr w:type="gramStart"/>
+            <w:r>
+              <w:rPr>
+                <w:rFonts w:ascii="Consolas" w:hAnsi="Consolas" w:cs="Consolas"/>
+                <w:color w:val="000000"/>
+                <w:sz w:val="19"/>
+                <w:szCs w:val="19"/>
+                <w:lang w:val="en-US"/>
+              </w:rPr>
+              <w:t>inserted</w:t>
             </w:r>
             <w:r>
               <w:rPr>
@@ -25801,7 +26466,18 @@
                 <w:szCs w:val="19"/>
                 <w:lang w:val="en-US"/>
               </w:rPr>
-              <w:t xml:space="preserve">KyCongChiTiet_D9 </w:t>
+              <w:t>KyCongChiTiet</w:t>
+            </w:r>
+            <w:proofErr w:type="gramEnd"/>
+            <w:r>
+              <w:rPr>
+                <w:rFonts w:ascii="Consolas" w:hAnsi="Consolas" w:cs="Consolas"/>
+                <w:color w:val="000000"/>
+                <w:sz w:val="19"/>
+                <w:szCs w:val="19"/>
+                <w:lang w:val="en-US"/>
+              </w:rPr>
+              <w:t xml:space="preserve">_D9 </w:t>
             </w:r>
             <w:r>
               <w:rPr>
@@ -25956,7 +26632,18 @@
                 <w:szCs w:val="19"/>
                 <w:lang w:val="en-US"/>
               </w:rPr>
-              <w:t xml:space="preserve">            inserted</w:t>
+              <w:t xml:space="preserve">            </w:t>
+            </w:r>
+            <w:proofErr w:type="gramStart"/>
+            <w:r>
+              <w:rPr>
+                <w:rFonts w:ascii="Consolas" w:hAnsi="Consolas" w:cs="Consolas"/>
+                <w:color w:val="000000"/>
+                <w:sz w:val="19"/>
+                <w:szCs w:val="19"/>
+                <w:lang w:val="en-US"/>
+              </w:rPr>
+              <w:t>inserted</w:t>
             </w:r>
             <w:r>
               <w:rPr>
@@ -25976,7 +26663,18 @@
                 <w:szCs w:val="19"/>
                 <w:lang w:val="en-US"/>
               </w:rPr>
-              <w:t xml:space="preserve">KyCongChiTiet_D10 </w:t>
+              <w:t>KyCongChiTiet</w:t>
+            </w:r>
+            <w:proofErr w:type="gramEnd"/>
+            <w:r>
+              <w:rPr>
+                <w:rFonts w:ascii="Consolas" w:hAnsi="Consolas" w:cs="Consolas"/>
+                <w:color w:val="000000"/>
+                <w:sz w:val="19"/>
+                <w:szCs w:val="19"/>
+                <w:lang w:val="en-US"/>
+              </w:rPr>
+              <w:t xml:space="preserve">_D10 </w:t>
             </w:r>
             <w:r>
               <w:rPr>
@@ -26131,7 +26829,18 @@
                 <w:szCs w:val="19"/>
                 <w:lang w:val="en-US"/>
               </w:rPr>
-              <w:t xml:space="preserve">            inserted</w:t>
+              <w:t xml:space="preserve">            </w:t>
+            </w:r>
+            <w:proofErr w:type="gramStart"/>
+            <w:r>
+              <w:rPr>
+                <w:rFonts w:ascii="Consolas" w:hAnsi="Consolas" w:cs="Consolas"/>
+                <w:color w:val="000000"/>
+                <w:sz w:val="19"/>
+                <w:szCs w:val="19"/>
+                <w:lang w:val="en-US"/>
+              </w:rPr>
+              <w:t>inserted</w:t>
             </w:r>
             <w:r>
               <w:rPr>
@@ -26151,7 +26860,18 @@
                 <w:szCs w:val="19"/>
                 <w:lang w:val="en-US"/>
               </w:rPr>
-              <w:t xml:space="preserve">KyCongChiTiet_D11 </w:t>
+              <w:t>KyCongChiTiet</w:t>
+            </w:r>
+            <w:proofErr w:type="gramEnd"/>
+            <w:r>
+              <w:rPr>
+                <w:rFonts w:ascii="Consolas" w:hAnsi="Consolas" w:cs="Consolas"/>
+                <w:color w:val="000000"/>
+                <w:sz w:val="19"/>
+                <w:szCs w:val="19"/>
+                <w:lang w:val="en-US"/>
+              </w:rPr>
+              <w:t xml:space="preserve">_D11 </w:t>
             </w:r>
             <w:r>
               <w:rPr>
@@ -26306,7 +27026,18 @@
                 <w:szCs w:val="19"/>
                 <w:lang w:val="en-US"/>
               </w:rPr>
-              <w:t xml:space="preserve">            inserted</w:t>
+              <w:t xml:space="preserve">            </w:t>
+            </w:r>
+            <w:proofErr w:type="gramStart"/>
+            <w:r>
+              <w:rPr>
+                <w:rFonts w:ascii="Consolas" w:hAnsi="Consolas" w:cs="Consolas"/>
+                <w:color w:val="000000"/>
+                <w:sz w:val="19"/>
+                <w:szCs w:val="19"/>
+                <w:lang w:val="en-US"/>
+              </w:rPr>
+              <w:t>inserted</w:t>
             </w:r>
             <w:r>
               <w:rPr>
@@ -26326,7 +27057,18 @@
                 <w:szCs w:val="19"/>
                 <w:lang w:val="en-US"/>
               </w:rPr>
-              <w:t xml:space="preserve">KyCongChiTiet_D12 </w:t>
+              <w:t>KyCongChiTiet</w:t>
+            </w:r>
+            <w:proofErr w:type="gramEnd"/>
+            <w:r>
+              <w:rPr>
+                <w:rFonts w:ascii="Consolas" w:hAnsi="Consolas" w:cs="Consolas"/>
+                <w:color w:val="000000"/>
+                <w:sz w:val="19"/>
+                <w:szCs w:val="19"/>
+                <w:lang w:val="en-US"/>
+              </w:rPr>
+              <w:t xml:space="preserve">_D12 </w:t>
             </w:r>
             <w:r>
               <w:rPr>
@@ -26481,7 +27223,18 @@
                 <w:szCs w:val="19"/>
                 <w:lang w:val="en-US"/>
               </w:rPr>
-              <w:t xml:space="preserve">            inserted</w:t>
+              <w:t xml:space="preserve">            </w:t>
+            </w:r>
+            <w:proofErr w:type="gramStart"/>
+            <w:r>
+              <w:rPr>
+                <w:rFonts w:ascii="Consolas" w:hAnsi="Consolas" w:cs="Consolas"/>
+                <w:color w:val="000000"/>
+                <w:sz w:val="19"/>
+                <w:szCs w:val="19"/>
+                <w:lang w:val="en-US"/>
+              </w:rPr>
+              <w:t>inserted</w:t>
             </w:r>
             <w:r>
               <w:rPr>
@@ -26501,7 +27254,18 @@
                 <w:szCs w:val="19"/>
                 <w:lang w:val="en-US"/>
               </w:rPr>
-              <w:t xml:space="preserve">KyCongChiTiet_D13 </w:t>
+              <w:t>KyCongChiTiet</w:t>
+            </w:r>
+            <w:proofErr w:type="gramEnd"/>
+            <w:r>
+              <w:rPr>
+                <w:rFonts w:ascii="Consolas" w:hAnsi="Consolas" w:cs="Consolas"/>
+                <w:color w:val="000000"/>
+                <w:sz w:val="19"/>
+                <w:szCs w:val="19"/>
+                <w:lang w:val="en-US"/>
+              </w:rPr>
+              <w:t xml:space="preserve">_D13 </w:t>
             </w:r>
             <w:r>
               <w:rPr>
@@ -26656,7 +27420,18 @@
                 <w:szCs w:val="19"/>
                 <w:lang w:val="en-US"/>
               </w:rPr>
-              <w:t xml:space="preserve">            inserted</w:t>
+              <w:t xml:space="preserve">            </w:t>
+            </w:r>
+            <w:proofErr w:type="gramStart"/>
+            <w:r>
+              <w:rPr>
+                <w:rFonts w:ascii="Consolas" w:hAnsi="Consolas" w:cs="Consolas"/>
+                <w:color w:val="000000"/>
+                <w:sz w:val="19"/>
+                <w:szCs w:val="19"/>
+                <w:lang w:val="en-US"/>
+              </w:rPr>
+              <w:t>inserted</w:t>
             </w:r>
             <w:r>
               <w:rPr>
@@ -26676,7 +27451,18 @@
                 <w:szCs w:val="19"/>
                 <w:lang w:val="en-US"/>
               </w:rPr>
-              <w:t xml:space="preserve">KyCongChiTiet_D14 </w:t>
+              <w:t>KyCongChiTiet</w:t>
+            </w:r>
+            <w:proofErr w:type="gramEnd"/>
+            <w:r>
+              <w:rPr>
+                <w:rFonts w:ascii="Consolas" w:hAnsi="Consolas" w:cs="Consolas"/>
+                <w:color w:val="000000"/>
+                <w:sz w:val="19"/>
+                <w:szCs w:val="19"/>
+                <w:lang w:val="en-US"/>
+              </w:rPr>
+              <w:t xml:space="preserve">_D14 </w:t>
             </w:r>
             <w:r>
               <w:rPr>
@@ -26832,7 +27618,18 @@
                 <w:lang w:val="en-US"/>
               </w:rPr>
               <w:lastRenderedPageBreak/>
-              <w:t xml:space="preserve">            inserted</w:t>
+              <w:t xml:space="preserve">            </w:t>
+            </w:r>
+            <w:proofErr w:type="gramStart"/>
+            <w:r>
+              <w:rPr>
+                <w:rFonts w:ascii="Consolas" w:hAnsi="Consolas" w:cs="Consolas"/>
+                <w:color w:val="000000"/>
+                <w:sz w:val="19"/>
+                <w:szCs w:val="19"/>
+                <w:lang w:val="en-US"/>
+              </w:rPr>
+              <w:t>inserted</w:t>
             </w:r>
             <w:r>
               <w:rPr>
@@ -26852,7 +27649,18 @@
                 <w:szCs w:val="19"/>
                 <w:lang w:val="en-US"/>
               </w:rPr>
-              <w:t xml:space="preserve">KyCongChiTiet_D15 </w:t>
+              <w:t>KyCongChiTiet</w:t>
+            </w:r>
+            <w:proofErr w:type="gramEnd"/>
+            <w:r>
+              <w:rPr>
+                <w:rFonts w:ascii="Consolas" w:hAnsi="Consolas" w:cs="Consolas"/>
+                <w:color w:val="000000"/>
+                <w:sz w:val="19"/>
+                <w:szCs w:val="19"/>
+                <w:lang w:val="en-US"/>
+              </w:rPr>
+              <w:t xml:space="preserve">_D15 </w:t>
             </w:r>
             <w:r>
               <w:rPr>
@@ -27007,7 +27815,18 @@
                 <w:szCs w:val="19"/>
                 <w:lang w:val="en-US"/>
               </w:rPr>
-              <w:t xml:space="preserve">            inserted</w:t>
+              <w:t xml:space="preserve">            </w:t>
+            </w:r>
+            <w:proofErr w:type="gramStart"/>
+            <w:r>
+              <w:rPr>
+                <w:rFonts w:ascii="Consolas" w:hAnsi="Consolas" w:cs="Consolas"/>
+                <w:color w:val="000000"/>
+                <w:sz w:val="19"/>
+                <w:szCs w:val="19"/>
+                <w:lang w:val="en-US"/>
+              </w:rPr>
+              <w:t>inserted</w:t>
             </w:r>
             <w:r>
               <w:rPr>
@@ -27027,7 +27846,18 @@
                 <w:szCs w:val="19"/>
                 <w:lang w:val="en-US"/>
               </w:rPr>
-              <w:t xml:space="preserve">KyCongChiTiet_D16 </w:t>
+              <w:t>KyCongChiTiet</w:t>
+            </w:r>
+            <w:proofErr w:type="gramEnd"/>
+            <w:r>
+              <w:rPr>
+                <w:rFonts w:ascii="Consolas" w:hAnsi="Consolas" w:cs="Consolas"/>
+                <w:color w:val="000000"/>
+                <w:sz w:val="19"/>
+                <w:szCs w:val="19"/>
+                <w:lang w:val="en-US"/>
+              </w:rPr>
+              <w:t xml:space="preserve">_D16 </w:t>
             </w:r>
             <w:r>
               <w:rPr>
@@ -27182,7 +28012,18 @@
                 <w:szCs w:val="19"/>
                 <w:lang w:val="en-US"/>
               </w:rPr>
-              <w:t xml:space="preserve">            inserted</w:t>
+              <w:t xml:space="preserve">            </w:t>
+            </w:r>
+            <w:proofErr w:type="gramStart"/>
+            <w:r>
+              <w:rPr>
+                <w:rFonts w:ascii="Consolas" w:hAnsi="Consolas" w:cs="Consolas"/>
+                <w:color w:val="000000"/>
+                <w:sz w:val="19"/>
+                <w:szCs w:val="19"/>
+                <w:lang w:val="en-US"/>
+              </w:rPr>
+              <w:t>inserted</w:t>
             </w:r>
             <w:r>
               <w:rPr>
@@ -27202,7 +28043,18 @@
                 <w:szCs w:val="19"/>
                 <w:lang w:val="en-US"/>
               </w:rPr>
-              <w:t xml:space="preserve">KyCongChiTiet_D17 </w:t>
+              <w:t>KyCongChiTiet</w:t>
+            </w:r>
+            <w:proofErr w:type="gramEnd"/>
+            <w:r>
+              <w:rPr>
+                <w:rFonts w:ascii="Consolas" w:hAnsi="Consolas" w:cs="Consolas"/>
+                <w:color w:val="000000"/>
+                <w:sz w:val="19"/>
+                <w:szCs w:val="19"/>
+                <w:lang w:val="en-US"/>
+              </w:rPr>
+              <w:t xml:space="preserve">_D17 </w:t>
             </w:r>
             <w:r>
               <w:rPr>
@@ -27357,7 +28209,18 @@
                 <w:szCs w:val="19"/>
                 <w:lang w:val="en-US"/>
               </w:rPr>
-              <w:t xml:space="preserve">            inserted</w:t>
+              <w:t xml:space="preserve">            </w:t>
+            </w:r>
+            <w:proofErr w:type="gramStart"/>
+            <w:r>
+              <w:rPr>
+                <w:rFonts w:ascii="Consolas" w:hAnsi="Consolas" w:cs="Consolas"/>
+                <w:color w:val="000000"/>
+                <w:sz w:val="19"/>
+                <w:szCs w:val="19"/>
+                <w:lang w:val="en-US"/>
+              </w:rPr>
+              <w:t>inserted</w:t>
             </w:r>
             <w:r>
               <w:rPr>
@@ -27377,7 +28240,18 @@
                 <w:szCs w:val="19"/>
                 <w:lang w:val="en-US"/>
               </w:rPr>
-              <w:t xml:space="preserve">KyCongChiTiet_D18 </w:t>
+              <w:t>KyCongChiTiet</w:t>
+            </w:r>
+            <w:proofErr w:type="gramEnd"/>
+            <w:r>
+              <w:rPr>
+                <w:rFonts w:ascii="Consolas" w:hAnsi="Consolas" w:cs="Consolas"/>
+                <w:color w:val="000000"/>
+                <w:sz w:val="19"/>
+                <w:szCs w:val="19"/>
+                <w:lang w:val="en-US"/>
+              </w:rPr>
+              <w:t xml:space="preserve">_D18 </w:t>
             </w:r>
             <w:r>
               <w:rPr>
@@ -27532,7 +28406,18 @@
                 <w:szCs w:val="19"/>
                 <w:lang w:val="en-US"/>
               </w:rPr>
-              <w:t xml:space="preserve">            inserted</w:t>
+              <w:t xml:space="preserve">            </w:t>
+            </w:r>
+            <w:proofErr w:type="gramStart"/>
+            <w:r>
+              <w:rPr>
+                <w:rFonts w:ascii="Consolas" w:hAnsi="Consolas" w:cs="Consolas"/>
+                <w:color w:val="000000"/>
+                <w:sz w:val="19"/>
+                <w:szCs w:val="19"/>
+                <w:lang w:val="en-US"/>
+              </w:rPr>
+              <w:t>inserted</w:t>
             </w:r>
             <w:r>
               <w:rPr>
@@ -27552,7 +28437,18 @@
                 <w:szCs w:val="19"/>
                 <w:lang w:val="en-US"/>
               </w:rPr>
-              <w:t xml:space="preserve">KyCongChiTiet_D19 </w:t>
+              <w:t>KyCongChiTiet</w:t>
+            </w:r>
+            <w:proofErr w:type="gramEnd"/>
+            <w:r>
+              <w:rPr>
+                <w:rFonts w:ascii="Consolas" w:hAnsi="Consolas" w:cs="Consolas"/>
+                <w:color w:val="000000"/>
+                <w:sz w:val="19"/>
+                <w:szCs w:val="19"/>
+                <w:lang w:val="en-US"/>
+              </w:rPr>
+              <w:t xml:space="preserve">_D19 </w:t>
             </w:r>
             <w:r>
               <w:rPr>
@@ -27707,7 +28603,18 @@
                 <w:szCs w:val="19"/>
                 <w:lang w:val="en-US"/>
               </w:rPr>
-              <w:t xml:space="preserve">            inserted</w:t>
+              <w:t xml:space="preserve">            </w:t>
+            </w:r>
+            <w:proofErr w:type="gramStart"/>
+            <w:r>
+              <w:rPr>
+                <w:rFonts w:ascii="Consolas" w:hAnsi="Consolas" w:cs="Consolas"/>
+                <w:color w:val="000000"/>
+                <w:sz w:val="19"/>
+                <w:szCs w:val="19"/>
+                <w:lang w:val="en-US"/>
+              </w:rPr>
+              <w:t>inserted</w:t>
             </w:r>
             <w:r>
               <w:rPr>
@@ -27727,7 +28634,18 @@
                 <w:szCs w:val="19"/>
                 <w:lang w:val="en-US"/>
               </w:rPr>
-              <w:t xml:space="preserve">KyCongChiTiet_D20 </w:t>
+              <w:t>KyCongChiTiet</w:t>
+            </w:r>
+            <w:proofErr w:type="gramEnd"/>
+            <w:r>
+              <w:rPr>
+                <w:rFonts w:ascii="Consolas" w:hAnsi="Consolas" w:cs="Consolas"/>
+                <w:color w:val="000000"/>
+                <w:sz w:val="19"/>
+                <w:szCs w:val="19"/>
+                <w:lang w:val="en-US"/>
+              </w:rPr>
+              <w:t xml:space="preserve">_D20 </w:t>
             </w:r>
             <w:r>
               <w:rPr>
@@ -27882,7 +28800,18 @@
                 <w:szCs w:val="19"/>
                 <w:lang w:val="en-US"/>
               </w:rPr>
-              <w:t xml:space="preserve">            inserted</w:t>
+              <w:t xml:space="preserve">            </w:t>
+            </w:r>
+            <w:proofErr w:type="gramStart"/>
+            <w:r>
+              <w:rPr>
+                <w:rFonts w:ascii="Consolas" w:hAnsi="Consolas" w:cs="Consolas"/>
+                <w:color w:val="000000"/>
+                <w:sz w:val="19"/>
+                <w:szCs w:val="19"/>
+                <w:lang w:val="en-US"/>
+              </w:rPr>
+              <w:t>inserted</w:t>
             </w:r>
             <w:r>
               <w:rPr>
@@ -27902,7 +28831,18 @@
                 <w:szCs w:val="19"/>
                 <w:lang w:val="en-US"/>
               </w:rPr>
-              <w:t xml:space="preserve">KyCongChiTiet_D21 </w:t>
+              <w:t>KyCongChiTiet</w:t>
+            </w:r>
+            <w:proofErr w:type="gramEnd"/>
+            <w:r>
+              <w:rPr>
+                <w:rFonts w:ascii="Consolas" w:hAnsi="Consolas" w:cs="Consolas"/>
+                <w:color w:val="000000"/>
+                <w:sz w:val="19"/>
+                <w:szCs w:val="19"/>
+                <w:lang w:val="en-US"/>
+              </w:rPr>
+              <w:t xml:space="preserve">_D21 </w:t>
             </w:r>
             <w:r>
               <w:rPr>
@@ -28057,7 +28997,18 @@
                 <w:szCs w:val="19"/>
                 <w:lang w:val="en-US"/>
               </w:rPr>
-              <w:t xml:space="preserve">            inserted</w:t>
+              <w:t xml:space="preserve">            </w:t>
+            </w:r>
+            <w:proofErr w:type="gramStart"/>
+            <w:r>
+              <w:rPr>
+                <w:rFonts w:ascii="Consolas" w:hAnsi="Consolas" w:cs="Consolas"/>
+                <w:color w:val="000000"/>
+                <w:sz w:val="19"/>
+                <w:szCs w:val="19"/>
+                <w:lang w:val="en-US"/>
+              </w:rPr>
+              <w:t>inserted</w:t>
             </w:r>
             <w:r>
               <w:rPr>
@@ -28077,7 +29028,18 @@
                 <w:szCs w:val="19"/>
                 <w:lang w:val="en-US"/>
               </w:rPr>
-              <w:t xml:space="preserve">KyCongChiTiet_D22 </w:t>
+              <w:t>KyCongChiTiet</w:t>
+            </w:r>
+            <w:proofErr w:type="gramEnd"/>
+            <w:r>
+              <w:rPr>
+                <w:rFonts w:ascii="Consolas" w:hAnsi="Consolas" w:cs="Consolas"/>
+                <w:color w:val="000000"/>
+                <w:sz w:val="19"/>
+                <w:szCs w:val="19"/>
+                <w:lang w:val="en-US"/>
+              </w:rPr>
+              <w:t xml:space="preserve">_D22 </w:t>
             </w:r>
             <w:r>
               <w:rPr>
@@ -28232,7 +29194,18 @@
                 <w:szCs w:val="19"/>
                 <w:lang w:val="en-US"/>
               </w:rPr>
-              <w:t xml:space="preserve">            inserted</w:t>
+              <w:t xml:space="preserve">            </w:t>
+            </w:r>
+            <w:proofErr w:type="gramStart"/>
+            <w:r>
+              <w:rPr>
+                <w:rFonts w:ascii="Consolas" w:hAnsi="Consolas" w:cs="Consolas"/>
+                <w:color w:val="000000"/>
+                <w:sz w:val="19"/>
+                <w:szCs w:val="19"/>
+                <w:lang w:val="en-US"/>
+              </w:rPr>
+              <w:t>inserted</w:t>
             </w:r>
             <w:r>
               <w:rPr>
@@ -28252,7 +29225,18 @@
                 <w:szCs w:val="19"/>
                 <w:lang w:val="en-US"/>
               </w:rPr>
-              <w:t xml:space="preserve">KyCongChiTiet_D23 </w:t>
+              <w:t>KyCongChiTiet</w:t>
+            </w:r>
+            <w:proofErr w:type="gramEnd"/>
+            <w:r>
+              <w:rPr>
+                <w:rFonts w:ascii="Consolas" w:hAnsi="Consolas" w:cs="Consolas"/>
+                <w:color w:val="000000"/>
+                <w:sz w:val="19"/>
+                <w:szCs w:val="19"/>
+                <w:lang w:val="en-US"/>
+              </w:rPr>
+              <w:t xml:space="preserve">_D23 </w:t>
             </w:r>
             <w:r>
               <w:rPr>
@@ -28407,7 +29391,18 @@
                 <w:szCs w:val="19"/>
                 <w:lang w:val="en-US"/>
               </w:rPr>
-              <w:t xml:space="preserve">            inserted</w:t>
+              <w:t xml:space="preserve">            </w:t>
+            </w:r>
+            <w:proofErr w:type="gramStart"/>
+            <w:r>
+              <w:rPr>
+                <w:rFonts w:ascii="Consolas" w:hAnsi="Consolas" w:cs="Consolas"/>
+                <w:color w:val="000000"/>
+                <w:sz w:val="19"/>
+                <w:szCs w:val="19"/>
+                <w:lang w:val="en-US"/>
+              </w:rPr>
+              <w:t>inserted</w:t>
             </w:r>
             <w:r>
               <w:rPr>
@@ -28427,7 +29422,18 @@
                 <w:szCs w:val="19"/>
                 <w:lang w:val="en-US"/>
               </w:rPr>
-              <w:t xml:space="preserve">KyCongChiTiet_D24 </w:t>
+              <w:t>KyCongChiTiet</w:t>
+            </w:r>
+            <w:proofErr w:type="gramEnd"/>
+            <w:r>
+              <w:rPr>
+                <w:rFonts w:ascii="Consolas" w:hAnsi="Consolas" w:cs="Consolas"/>
+                <w:color w:val="000000"/>
+                <w:sz w:val="19"/>
+                <w:szCs w:val="19"/>
+                <w:lang w:val="en-US"/>
+              </w:rPr>
+              <w:t xml:space="preserve">_D24 </w:t>
             </w:r>
             <w:r>
               <w:rPr>
@@ -28582,7 +29588,18 @@
                 <w:szCs w:val="19"/>
                 <w:lang w:val="en-US"/>
               </w:rPr>
-              <w:t xml:space="preserve">            inserted</w:t>
+              <w:t xml:space="preserve">            </w:t>
+            </w:r>
+            <w:proofErr w:type="gramStart"/>
+            <w:r>
+              <w:rPr>
+                <w:rFonts w:ascii="Consolas" w:hAnsi="Consolas" w:cs="Consolas"/>
+                <w:color w:val="000000"/>
+                <w:sz w:val="19"/>
+                <w:szCs w:val="19"/>
+                <w:lang w:val="en-US"/>
+              </w:rPr>
+              <w:t>inserted</w:t>
             </w:r>
             <w:r>
               <w:rPr>
@@ -28602,7 +29619,18 @@
                 <w:szCs w:val="19"/>
                 <w:lang w:val="en-US"/>
               </w:rPr>
-              <w:t xml:space="preserve">KyCongChiTiet_D25 </w:t>
+              <w:t>KyCongChiTiet</w:t>
+            </w:r>
+            <w:proofErr w:type="gramEnd"/>
+            <w:r>
+              <w:rPr>
+                <w:rFonts w:ascii="Consolas" w:hAnsi="Consolas" w:cs="Consolas"/>
+                <w:color w:val="000000"/>
+                <w:sz w:val="19"/>
+                <w:szCs w:val="19"/>
+                <w:lang w:val="en-US"/>
+              </w:rPr>
+              <w:t xml:space="preserve">_D25 </w:t>
             </w:r>
             <w:r>
               <w:rPr>
@@ -28757,7 +29785,18 @@
                 <w:szCs w:val="19"/>
                 <w:lang w:val="en-US"/>
               </w:rPr>
-              <w:t xml:space="preserve">            inserted</w:t>
+              <w:t xml:space="preserve">            </w:t>
+            </w:r>
+            <w:proofErr w:type="gramStart"/>
+            <w:r>
+              <w:rPr>
+                <w:rFonts w:ascii="Consolas" w:hAnsi="Consolas" w:cs="Consolas"/>
+                <w:color w:val="000000"/>
+                <w:sz w:val="19"/>
+                <w:szCs w:val="19"/>
+                <w:lang w:val="en-US"/>
+              </w:rPr>
+              <w:t>inserted</w:t>
             </w:r>
             <w:r>
               <w:rPr>
@@ -28777,7 +29816,18 @@
                 <w:szCs w:val="19"/>
                 <w:lang w:val="en-US"/>
               </w:rPr>
-              <w:t xml:space="preserve">KyCongChiTiet_D26 </w:t>
+              <w:t>KyCongChiTiet</w:t>
+            </w:r>
+            <w:proofErr w:type="gramEnd"/>
+            <w:r>
+              <w:rPr>
+                <w:rFonts w:ascii="Consolas" w:hAnsi="Consolas" w:cs="Consolas"/>
+                <w:color w:val="000000"/>
+                <w:sz w:val="19"/>
+                <w:szCs w:val="19"/>
+                <w:lang w:val="en-US"/>
+              </w:rPr>
+              <w:t xml:space="preserve">_D26 </w:t>
             </w:r>
             <w:r>
               <w:rPr>
@@ -28932,7 +29982,18 @@
                 <w:szCs w:val="19"/>
                 <w:lang w:val="en-US"/>
               </w:rPr>
-              <w:t xml:space="preserve">            inserted</w:t>
+              <w:t xml:space="preserve">            </w:t>
+            </w:r>
+            <w:proofErr w:type="gramStart"/>
+            <w:r>
+              <w:rPr>
+                <w:rFonts w:ascii="Consolas" w:hAnsi="Consolas" w:cs="Consolas"/>
+                <w:color w:val="000000"/>
+                <w:sz w:val="19"/>
+                <w:szCs w:val="19"/>
+                <w:lang w:val="en-US"/>
+              </w:rPr>
+              <w:t>inserted</w:t>
             </w:r>
             <w:r>
               <w:rPr>
@@ -28952,7 +30013,18 @@
                 <w:szCs w:val="19"/>
                 <w:lang w:val="en-US"/>
               </w:rPr>
-              <w:t xml:space="preserve">KyCongChiTiet_D27 </w:t>
+              <w:t>KyCongChiTiet</w:t>
+            </w:r>
+            <w:proofErr w:type="gramEnd"/>
+            <w:r>
+              <w:rPr>
+                <w:rFonts w:ascii="Consolas" w:hAnsi="Consolas" w:cs="Consolas"/>
+                <w:color w:val="000000"/>
+                <w:sz w:val="19"/>
+                <w:szCs w:val="19"/>
+                <w:lang w:val="en-US"/>
+              </w:rPr>
+              <w:t xml:space="preserve">_D27 </w:t>
             </w:r>
             <w:r>
               <w:rPr>
@@ -29107,7 +30179,18 @@
                 <w:szCs w:val="19"/>
                 <w:lang w:val="en-US"/>
               </w:rPr>
-              <w:t xml:space="preserve">            inserted</w:t>
+              <w:t xml:space="preserve">            </w:t>
+            </w:r>
+            <w:proofErr w:type="gramStart"/>
+            <w:r>
+              <w:rPr>
+                <w:rFonts w:ascii="Consolas" w:hAnsi="Consolas" w:cs="Consolas"/>
+                <w:color w:val="000000"/>
+                <w:sz w:val="19"/>
+                <w:szCs w:val="19"/>
+                <w:lang w:val="en-US"/>
+              </w:rPr>
+              <w:t>inserted</w:t>
             </w:r>
             <w:r>
               <w:rPr>
@@ -29127,7 +30210,18 @@
                 <w:szCs w:val="19"/>
                 <w:lang w:val="en-US"/>
               </w:rPr>
-              <w:t xml:space="preserve">KyCongChiTiet_D28 </w:t>
+              <w:t>KyCongChiTiet</w:t>
+            </w:r>
+            <w:proofErr w:type="gramEnd"/>
+            <w:r>
+              <w:rPr>
+                <w:rFonts w:ascii="Consolas" w:hAnsi="Consolas" w:cs="Consolas"/>
+                <w:color w:val="000000"/>
+                <w:sz w:val="19"/>
+                <w:szCs w:val="19"/>
+                <w:lang w:val="en-US"/>
+              </w:rPr>
+              <w:t xml:space="preserve">_D28 </w:t>
             </w:r>
             <w:r>
               <w:rPr>
@@ -29283,7 +30377,18 @@
                 <w:lang w:val="en-US"/>
               </w:rPr>
               <w:tab/>
-              <w:t xml:space="preserve">    inserted</w:t>
+              <w:t xml:space="preserve">    </w:t>
+            </w:r>
+            <w:proofErr w:type="gramStart"/>
+            <w:r>
+              <w:rPr>
+                <w:rFonts w:ascii="Consolas" w:hAnsi="Consolas" w:cs="Consolas"/>
+                <w:color w:val="000000"/>
+                <w:sz w:val="19"/>
+                <w:szCs w:val="19"/>
+                <w:lang w:val="en-US"/>
+              </w:rPr>
+              <w:t>inserted</w:t>
             </w:r>
             <w:r>
               <w:rPr>
@@ -29303,7 +30408,18 @@
                 <w:szCs w:val="19"/>
                 <w:lang w:val="en-US"/>
               </w:rPr>
-              <w:t xml:space="preserve">KyCongChiTiet_D29 </w:t>
+              <w:t>KyCongChiTiet</w:t>
+            </w:r>
+            <w:proofErr w:type="gramEnd"/>
+            <w:r>
+              <w:rPr>
+                <w:rFonts w:ascii="Consolas" w:hAnsi="Consolas" w:cs="Consolas"/>
+                <w:color w:val="000000"/>
+                <w:sz w:val="19"/>
+                <w:szCs w:val="19"/>
+                <w:lang w:val="en-US"/>
+              </w:rPr>
+              <w:t xml:space="preserve">_D29 </w:t>
             </w:r>
             <w:r>
               <w:rPr>
@@ -29458,7 +30574,18 @@
                 <w:szCs w:val="19"/>
                 <w:lang w:val="en-US"/>
               </w:rPr>
-              <w:t xml:space="preserve">            inserted</w:t>
+              <w:t xml:space="preserve">            </w:t>
+            </w:r>
+            <w:proofErr w:type="gramStart"/>
+            <w:r>
+              <w:rPr>
+                <w:rFonts w:ascii="Consolas" w:hAnsi="Consolas" w:cs="Consolas"/>
+                <w:color w:val="000000"/>
+                <w:sz w:val="19"/>
+                <w:szCs w:val="19"/>
+                <w:lang w:val="en-US"/>
+              </w:rPr>
+              <w:t>inserted</w:t>
             </w:r>
             <w:r>
               <w:rPr>
@@ -29478,7 +30605,18 @@
                 <w:szCs w:val="19"/>
                 <w:lang w:val="en-US"/>
               </w:rPr>
-              <w:t xml:space="preserve">KyCongChiTiet_D30 </w:t>
+              <w:t>KyCongChiTiet</w:t>
+            </w:r>
+            <w:proofErr w:type="gramEnd"/>
+            <w:r>
+              <w:rPr>
+                <w:rFonts w:ascii="Consolas" w:hAnsi="Consolas" w:cs="Consolas"/>
+                <w:color w:val="000000"/>
+                <w:sz w:val="19"/>
+                <w:szCs w:val="19"/>
+                <w:lang w:val="en-US"/>
+              </w:rPr>
+              <w:t xml:space="preserve">_D30 </w:t>
             </w:r>
             <w:r>
               <w:rPr>
@@ -29633,7 +30771,18 @@
                 <w:szCs w:val="19"/>
                 <w:lang w:val="en-US"/>
               </w:rPr>
-              <w:t xml:space="preserve">            inserted</w:t>
+              <w:t xml:space="preserve">            </w:t>
+            </w:r>
+            <w:proofErr w:type="gramStart"/>
+            <w:r>
+              <w:rPr>
+                <w:rFonts w:ascii="Consolas" w:hAnsi="Consolas" w:cs="Consolas"/>
+                <w:color w:val="000000"/>
+                <w:sz w:val="19"/>
+                <w:szCs w:val="19"/>
+                <w:lang w:val="en-US"/>
+              </w:rPr>
+              <w:t>inserted</w:t>
             </w:r>
             <w:r>
               <w:rPr>
@@ -29653,7 +30802,18 @@
                 <w:szCs w:val="19"/>
                 <w:lang w:val="en-US"/>
               </w:rPr>
-              <w:t xml:space="preserve">KyCongChiTiet_D31 </w:t>
+              <w:t>KyCongChiTiet</w:t>
+            </w:r>
+            <w:proofErr w:type="gramEnd"/>
+            <w:r>
+              <w:rPr>
+                <w:rFonts w:ascii="Consolas" w:hAnsi="Consolas" w:cs="Consolas"/>
+                <w:color w:val="000000"/>
+                <w:sz w:val="19"/>
+                <w:szCs w:val="19"/>
+                <w:lang w:val="en-US"/>
+              </w:rPr>
+              <w:t xml:space="preserve">_D31 </w:t>
             </w:r>
             <w:r>
               <w:rPr>
@@ -29930,6 +31090,7 @@
               </w:rPr>
               <w:t xml:space="preserve">        </w:t>
             </w:r>
+            <w:proofErr w:type="gramStart"/>
             <w:r>
               <w:rPr>
                 <w:rFonts w:ascii="Consolas" w:hAnsi="Consolas" w:cs="Consolas"/>
@@ -29950,6 +31111,7 @@
               </w:rPr>
               <w:t>(</w:t>
             </w:r>
+            <w:proofErr w:type="gramEnd"/>
             <w:r>
               <w:rPr>
                 <w:rFonts w:ascii="Consolas" w:hAnsi="Consolas" w:cs="Consolas"/>
@@ -30244,13 +31406,23 @@
           <w:lang w:val="en-US"/>
         </w:rPr>
       </w:pPr>
+      <w:proofErr w:type="gramStart"/>
       <w:r>
         <w:rPr>
           <w:b/>
           <w:bCs/>
           <w:lang w:val="en-US"/>
         </w:rPr>
-        <w:t xml:space="preserve">a.View danh sách ứng lương </w:t>
+        <w:t>a.View</w:t>
+      </w:r>
+      <w:proofErr w:type="gramEnd"/>
+      <w:r>
+        <w:rPr>
+          <w:b/>
+          <w:bCs/>
+          <w:lang w:val="en-US"/>
+        </w:rPr>
+        <w:t xml:space="preserve"> danh sách ứng lương </w:t>
       </w:r>
       <w:r>
         <w:rPr>
@@ -31404,7 +32576,18 @@
                 <w:szCs w:val="19"/>
                 <w:lang w:val="en-US"/>
               </w:rPr>
-              <w:t xml:space="preserve"> dbo</w:t>
+              <w:t xml:space="preserve"> </w:t>
+            </w:r>
+            <w:proofErr w:type="gramStart"/>
+            <w:r>
+              <w:rPr>
+                <w:rFonts w:ascii="Consolas" w:hAnsi="Consolas" w:cs="Consolas"/>
+                <w:color w:val="000000"/>
+                <w:sz w:val="19"/>
+                <w:szCs w:val="19"/>
+                <w:lang w:val="en-US"/>
+              </w:rPr>
+              <w:t>dbo</w:t>
             </w:r>
             <w:r>
               <w:rPr>
@@ -31426,6 +32609,7 @@
               </w:rPr>
               <w:t>ChucVu</w:t>
             </w:r>
+            <w:proofErr w:type="gramEnd"/>
             <w:r>
               <w:rPr>
                 <w:rFonts w:ascii="Consolas" w:hAnsi="Consolas" w:cs="Consolas"/>
@@ -31452,13 +32636,23 @@
         </w:rPr>
         <w:t xml:space="preserve">f. </w:t>
       </w:r>
+      <w:proofErr w:type="gramStart"/>
       <w:r>
         <w:rPr>
           <w:b/>
           <w:bCs/>
           <w:lang w:val="en-US"/>
         </w:rPr>
-        <w:t>View  thông tin về các nhân viên có tăng ca</w:t>
+        <w:t>View  thông</w:t>
+      </w:r>
+      <w:proofErr w:type="gramEnd"/>
+      <w:r>
+        <w:rPr>
+          <w:b/>
+          <w:bCs/>
+          <w:lang w:val="en-US"/>
+        </w:rPr>
+        <w:t xml:space="preserve"> tin về các nhân viên có tăng ca</w:t>
       </w:r>
     </w:p>
     <w:tbl>
@@ -31625,7 +32819,18 @@
                 <w:szCs w:val="19"/>
                 <w:lang w:val="en-US"/>
               </w:rPr>
-              <w:t xml:space="preserve"> dbo</w:t>
+              <w:t xml:space="preserve"> </w:t>
+            </w:r>
+            <w:proofErr w:type="gramStart"/>
+            <w:r>
+              <w:rPr>
+                <w:rFonts w:ascii="Consolas" w:hAnsi="Consolas" w:cs="Consolas"/>
+                <w:color w:val="000000"/>
+                <w:sz w:val="19"/>
+                <w:szCs w:val="19"/>
+                <w:lang w:val="en-US"/>
+              </w:rPr>
+              <w:t>dbo</w:t>
             </w:r>
             <w:r>
               <w:rPr>
@@ -31647,6 +32852,7 @@
               </w:rPr>
               <w:t>TangCa</w:t>
             </w:r>
+            <w:proofErr w:type="gramEnd"/>
           </w:p>
           <w:p>
             <w:pPr>
@@ -31922,7 +33128,18 @@
                 <w:szCs w:val="19"/>
                 <w:lang w:val="en-US"/>
               </w:rPr>
-              <w:t xml:space="preserve"> dbo</w:t>
+              <w:t xml:space="preserve"> </w:t>
+            </w:r>
+            <w:proofErr w:type="gramStart"/>
+            <w:r>
+              <w:rPr>
+                <w:rFonts w:ascii="Consolas" w:hAnsi="Consolas" w:cs="Consolas"/>
+                <w:color w:val="000000"/>
+                <w:sz w:val="19"/>
+                <w:szCs w:val="19"/>
+                <w:lang w:val="en-US"/>
+              </w:rPr>
+              <w:t>dbo</w:t>
             </w:r>
             <w:r>
               <w:rPr>
@@ -31944,6 +33161,7 @@
               </w:rPr>
               <w:t>LoaiTangCa</w:t>
             </w:r>
+            <w:proofErr w:type="gramEnd"/>
             <w:r>
               <w:rPr>
                 <w:rFonts w:ascii="Consolas" w:hAnsi="Consolas" w:cs="Consolas"/>
@@ -32097,7 +33315,18 @@
                 <w:szCs w:val="19"/>
                 <w:lang w:val="en-US"/>
               </w:rPr>
-              <w:t xml:space="preserve"> KyCong_MaKyCong </w:t>
+              <w:t xml:space="preserve"> KyCong_</w:t>
+            </w:r>
+            <w:proofErr w:type="gramStart"/>
+            <w:r>
+              <w:rPr>
+                <w:rFonts w:ascii="Consolas" w:hAnsi="Consolas" w:cs="Consolas"/>
+                <w:color w:val="000000"/>
+                <w:sz w:val="19"/>
+                <w:szCs w:val="19"/>
+                <w:lang w:val="en-US"/>
+              </w:rPr>
+              <w:t xml:space="preserve">MaKyCong </w:t>
             </w:r>
             <w:r>
               <w:rPr>
@@ -32109,6 +33338,7 @@
               </w:rPr>
               <w:t>,</w:t>
             </w:r>
+            <w:proofErr w:type="gramEnd"/>
             <w:r>
               <w:rPr>
                 <w:rFonts w:ascii="Consolas" w:hAnsi="Consolas" w:cs="Consolas"/>
@@ -32473,7 +33703,18 @@
                 <w:szCs w:val="19"/>
                 <w:lang w:val="en-US"/>
               </w:rPr>
-              <w:t xml:space="preserve"> ChamCong_GhiChu </w:t>
+              <w:t xml:space="preserve"> ChamCong_</w:t>
+            </w:r>
+            <w:proofErr w:type="gramStart"/>
+            <w:r>
+              <w:rPr>
+                <w:rFonts w:ascii="Consolas" w:hAnsi="Consolas" w:cs="Consolas"/>
+                <w:color w:val="000000"/>
+                <w:sz w:val="19"/>
+                <w:szCs w:val="19"/>
+                <w:lang w:val="en-US"/>
+              </w:rPr>
+              <w:t xml:space="preserve">GhiChu </w:t>
             </w:r>
             <w:r>
               <w:rPr>
@@ -32493,7 +33734,18 @@
                 <w:szCs w:val="19"/>
                 <w:lang w:val="en-US"/>
               </w:rPr>
-              <w:t>ChamCong_NhanVien</w:t>
+              <w:t>ChamCong</w:t>
+            </w:r>
+            <w:proofErr w:type="gramEnd"/>
+            <w:r>
+              <w:rPr>
+                <w:rFonts w:ascii="Consolas" w:hAnsi="Consolas" w:cs="Consolas"/>
+                <w:color w:val="000000"/>
+                <w:sz w:val="19"/>
+                <w:szCs w:val="19"/>
+                <w:lang w:val="en-US"/>
+              </w:rPr>
+              <w:t>_NhanVien</w:t>
             </w:r>
             <w:r>
               <w:rPr>
@@ -32563,6 +33815,7 @@
           <w:lang w:val="en-US"/>
         </w:rPr>
       </w:pPr>
+      <w:proofErr w:type="gramStart"/>
       <w:r>
         <w:rPr>
           <w:b/>
@@ -32577,7 +33830,16 @@
           <w:bCs/>
           <w:lang w:val="en-US"/>
         </w:rPr>
-        <w:t xml:space="preserve">.View danh sách </w:t>
+        <w:t>.View</w:t>
+      </w:r>
+      <w:proofErr w:type="gramEnd"/>
+      <w:r>
+        <w:rPr>
+          <w:b/>
+          <w:bCs/>
+          <w:lang w:val="en-US"/>
+        </w:rPr>
+        <w:t xml:space="preserve"> danh sách </w:t>
       </w:r>
       <w:r>
         <w:rPr>
@@ -32885,7 +34147,18 @@
                 <w:szCs w:val="19"/>
                 <w:lang w:val="en-US"/>
               </w:rPr>
-              <w:t xml:space="preserve"> KyCongChiTiet_D7 </w:t>
+              <w:t xml:space="preserve"> KyCongChiTiet_D</w:t>
+            </w:r>
+            <w:proofErr w:type="gramStart"/>
+            <w:r>
+              <w:rPr>
+                <w:rFonts w:ascii="Consolas" w:hAnsi="Consolas" w:cs="Consolas"/>
+                <w:color w:val="000000"/>
+                <w:sz w:val="19"/>
+                <w:szCs w:val="19"/>
+                <w:lang w:val="en-US"/>
+              </w:rPr>
+              <w:t xml:space="preserve">7 </w:t>
             </w:r>
             <w:r>
               <w:rPr>
@@ -32905,7 +34178,18 @@
                 <w:szCs w:val="19"/>
                 <w:lang w:val="en-US"/>
               </w:rPr>
-              <w:t xml:space="preserve">KyCongChiTiet_D8 </w:t>
+              <w:t>KyCongChiTiet</w:t>
+            </w:r>
+            <w:proofErr w:type="gramEnd"/>
+            <w:r>
+              <w:rPr>
+                <w:rFonts w:ascii="Consolas" w:hAnsi="Consolas" w:cs="Consolas"/>
+                <w:color w:val="000000"/>
+                <w:sz w:val="19"/>
+                <w:szCs w:val="19"/>
+                <w:lang w:val="en-US"/>
+              </w:rPr>
+              <w:t xml:space="preserve">_D8 </w:t>
             </w:r>
             <w:r>
               <w:rPr>
@@ -33020,7 +34304,18 @@
                 <w:szCs w:val="19"/>
                 <w:lang w:val="en-US"/>
               </w:rPr>
-              <w:t>KyCongChiTiet_D13</w:t>
+              <w:t>KyCongChiTiet_D</w:t>
+            </w:r>
+            <w:proofErr w:type="gramStart"/>
+            <w:r>
+              <w:rPr>
+                <w:rFonts w:ascii="Consolas" w:hAnsi="Consolas" w:cs="Consolas"/>
+                <w:color w:val="000000"/>
+                <w:sz w:val="19"/>
+                <w:szCs w:val="19"/>
+                <w:lang w:val="en-US"/>
+              </w:rPr>
+              <w:t>13</w:t>
             </w:r>
             <w:r>
               <w:rPr>
@@ -33040,7 +34335,18 @@
                 <w:szCs w:val="19"/>
                 <w:lang w:val="en-US"/>
               </w:rPr>
-              <w:t>KyCongChiTiet_D14</w:t>
+              <w:t>KyCongChiTiet</w:t>
+            </w:r>
+            <w:proofErr w:type="gramEnd"/>
+            <w:r>
+              <w:rPr>
+                <w:rFonts w:ascii="Consolas" w:hAnsi="Consolas" w:cs="Consolas"/>
+                <w:color w:val="000000"/>
+                <w:sz w:val="19"/>
+                <w:szCs w:val="19"/>
+                <w:lang w:val="en-US"/>
+              </w:rPr>
+              <w:t>_D14</w:t>
             </w:r>
             <w:r>
               <w:rPr>
@@ -33215,7 +34521,18 @@
                 <w:szCs w:val="19"/>
                 <w:lang w:val="en-US"/>
               </w:rPr>
-              <w:t xml:space="preserve"> KyCongChiTiet_D22</w:t>
+              <w:t xml:space="preserve"> KyCongChiTiet_D</w:t>
+            </w:r>
+            <w:proofErr w:type="gramStart"/>
+            <w:r>
+              <w:rPr>
+                <w:rFonts w:ascii="Consolas" w:hAnsi="Consolas" w:cs="Consolas"/>
+                <w:color w:val="000000"/>
+                <w:sz w:val="19"/>
+                <w:szCs w:val="19"/>
+                <w:lang w:val="en-US"/>
+              </w:rPr>
+              <w:t>22</w:t>
             </w:r>
             <w:r>
               <w:rPr>
@@ -33235,7 +34552,18 @@
                 <w:szCs w:val="19"/>
                 <w:lang w:val="en-US"/>
               </w:rPr>
-              <w:t>KyCongChiTiet_D23</w:t>
+              <w:t>KyCongChiTiet</w:t>
+            </w:r>
+            <w:proofErr w:type="gramEnd"/>
+            <w:r>
+              <w:rPr>
+                <w:rFonts w:ascii="Consolas" w:hAnsi="Consolas" w:cs="Consolas"/>
+                <w:color w:val="000000"/>
+                <w:sz w:val="19"/>
+                <w:szCs w:val="19"/>
+                <w:lang w:val="en-US"/>
+              </w:rPr>
+              <w:t>_D23</w:t>
             </w:r>
             <w:r>
               <w:rPr>
@@ -33370,7 +34698,18 @@
                 <w:szCs w:val="19"/>
                 <w:lang w:val="en-US"/>
               </w:rPr>
-              <w:t>KyCongChiTiet_D29</w:t>
+              <w:t>KyCongChiTiet_D</w:t>
+            </w:r>
+            <w:proofErr w:type="gramStart"/>
+            <w:r>
+              <w:rPr>
+                <w:rFonts w:ascii="Consolas" w:hAnsi="Consolas" w:cs="Consolas"/>
+                <w:color w:val="000000"/>
+                <w:sz w:val="19"/>
+                <w:szCs w:val="19"/>
+                <w:lang w:val="en-US"/>
+              </w:rPr>
+              <w:t>29</w:t>
             </w:r>
             <w:r>
               <w:rPr>
@@ -33390,7 +34729,18 @@
                 <w:szCs w:val="19"/>
                 <w:lang w:val="en-US"/>
               </w:rPr>
-              <w:t>KyCongChiTiet_D30</w:t>
+              <w:t>KyCongChiTiet</w:t>
+            </w:r>
+            <w:proofErr w:type="gramEnd"/>
+            <w:r>
+              <w:rPr>
+                <w:rFonts w:ascii="Consolas" w:hAnsi="Consolas" w:cs="Consolas"/>
+                <w:color w:val="000000"/>
+                <w:sz w:val="19"/>
+                <w:szCs w:val="19"/>
+                <w:lang w:val="en-US"/>
+              </w:rPr>
+              <w:t>_D30</w:t>
             </w:r>
             <w:r>
               <w:rPr>
@@ -36843,6 +38193,7 @@
     <w:lsdException w:name="HTML Sample" w:semiHidden="1" w:unhideWhenUsed="1"/>
     <w:lsdException w:name="HTML Typewriter" w:semiHidden="1" w:unhideWhenUsed="1"/>
     <w:lsdException w:name="HTML Variable" w:semiHidden="1" w:unhideWhenUsed="1"/>
+    <w:lsdException w:name="Normal Table" w:semiHidden="1" w:unhideWhenUsed="1"/>
     <w:lsdException w:name="annotation subject" w:semiHidden="1" w:unhideWhenUsed="1"/>
     <w:lsdException w:name="No List" w:semiHidden="1" w:unhideWhenUsed="1"/>
     <w:lsdException w:name="Outline List 1" w:semiHidden="1" w:unhideWhenUsed="1"/>
@@ -36889,8 +38240,10 @@
     <w:lsdException w:name="Table Subtle 2" w:semiHidden="1" w:unhideWhenUsed="1"/>
     <w:lsdException w:name="Table Web 1" w:semiHidden="1" w:unhideWhenUsed="1"/>
     <w:lsdException w:name="Table Web 2" w:semiHidden="1" w:unhideWhenUsed="1"/>
+    <w:lsdException w:name="Table Web 3" w:semiHidden="1" w:unhideWhenUsed="1"/>
     <w:lsdException w:name="Balloon Text" w:semiHidden="1" w:unhideWhenUsed="1"/>
     <w:lsdException w:name="Table Grid" w:uiPriority="39"/>
+    <w:lsdException w:name="Table Theme" w:semiHidden="1" w:unhideWhenUsed="1"/>
     <w:lsdException w:name="Placeholder Text" w:semiHidden="1"/>
     <w:lsdException w:name="No Spacing" w:uiPriority="1" w:qFormat="1"/>
     <w:lsdException w:name="Light Shading" w:uiPriority="60"/>
